--- a/Задание по работе с JSON.docx
+++ b/Задание по работе с JSON.docx
@@ -1,6 +1,6 @@
 
 <file path=word/document.xml><?xml version="1.0" encoding="utf-8"?>
-<w:document xmlns:wpc="http://schemas.microsoft.com/office/word/2010/wordprocessingCanvas" xmlns:cx="http://schemas.microsoft.com/office/drawing/2014/chartex" xmlns:cx1="http://schemas.microsoft.com/office/drawing/2015/9/8/chartex" xmlns:mc="http://schemas.openxmlformats.org/markup-compatibility/2006" xmlns:o="urn:schemas-microsoft-com:office:office" xmlns:r="http://schemas.openxmlformats.org/officeDocument/2006/relationships" xmlns:m="http://schemas.openxmlformats.org/officeDocument/2006/math" xmlns:v="urn:schemas-microsoft-com:vml" xmlns:wp14="http://schemas.microsoft.com/office/word/2010/wordprocessingDrawing" xmlns:wp="http://schemas.openxmlformats.org/drawingml/2006/wordprocessingDrawing" xmlns:w10="urn:schemas-microsoft-com:office:word" xmlns:w="http://schemas.openxmlformats.org/wordprocessingml/2006/main" xmlns:w14="http://schemas.microsoft.com/office/word/2010/wordml" xmlns:w15="http://schemas.microsoft.com/office/word/2012/wordml" xmlns:w16se="http://schemas.microsoft.com/office/word/2015/wordml/symex" xmlns:wpg="http://schemas.microsoft.com/office/word/2010/wordprocessingGroup" xmlns:wpi="http://schemas.microsoft.com/office/word/2010/wordprocessingInk" xmlns:wne="http://schemas.microsoft.com/office/word/2006/wordml" xmlns:wps="http://schemas.microsoft.com/office/word/2010/wordprocessingShape" mc:Ignorable="w14 w15 w16se wp14">
+<w:document xmlns:wpc="http://schemas.microsoft.com/office/word/2010/wordprocessingCanvas" xmlns:cx="http://schemas.microsoft.com/office/drawing/2014/chartex" xmlns:cx1="http://schemas.microsoft.com/office/drawing/2015/9/8/chartex" xmlns:cx2="http://schemas.microsoft.com/office/drawing/2015/10/21/chartex" xmlns:cx3="http://schemas.microsoft.com/office/drawing/2016/5/9/chartex" xmlns:cx4="http://schemas.microsoft.com/office/drawing/2016/5/10/chartex" xmlns:cx5="http://schemas.microsoft.com/office/drawing/2016/5/11/chartex" xmlns:cx6="http://schemas.microsoft.com/office/drawing/2016/5/12/chartex" xmlns:cx7="http://schemas.microsoft.com/office/drawing/2016/5/13/chartex" xmlns:cx8="http://schemas.microsoft.com/office/drawing/2016/5/14/chartex" xmlns:mc="http://schemas.openxmlformats.org/markup-compatibility/2006" xmlns:aink="http://schemas.microsoft.com/office/drawing/2016/ink" xmlns:am3d="http://schemas.microsoft.com/office/drawing/2017/model3d" xmlns:o="urn:schemas-microsoft-com:office:office" xmlns:oel="http://schemas.microsoft.com/office/2019/extlst" xmlns:r="http://schemas.openxmlformats.org/officeDocument/2006/relationships" xmlns:m="http://schemas.openxmlformats.org/officeDocument/2006/math" xmlns:v="urn:schemas-microsoft-com:vml" xmlns:wp14="http://schemas.microsoft.com/office/word/2010/wordprocessingDrawing" xmlns:wp="http://schemas.openxmlformats.org/drawingml/2006/wordprocessingDrawing" xmlns:w10="urn:schemas-microsoft-com:office:word" xmlns:w="http://schemas.openxmlformats.org/wordprocessingml/2006/main" xmlns:w14="http://schemas.microsoft.com/office/word/2010/wordml" xmlns:w15="http://schemas.microsoft.com/office/word/2012/wordml" xmlns:w16cex="http://schemas.microsoft.com/office/word/2018/wordml/cex" xmlns:w16cid="http://schemas.microsoft.com/office/word/2016/wordml/cid" xmlns:w16="http://schemas.microsoft.com/office/word/2018/wordml" xmlns:w16sdtdh="http://schemas.microsoft.com/office/word/2020/wordml/sdtdatahash" xmlns:w16se="http://schemas.microsoft.com/office/word/2015/wordml/symex" xmlns:wpg="http://schemas.microsoft.com/office/word/2010/wordprocessingGroup" xmlns:wpi="http://schemas.microsoft.com/office/word/2010/wordprocessingInk" xmlns:wne="http://schemas.microsoft.com/office/word/2006/wordml" xmlns:wps="http://schemas.microsoft.com/office/word/2010/wordprocessingShape" mc:Ignorable="w14 w15 w16se w16cid w16 w16cex w16sdtdh wp14">
   <w:body>
     <w:p>
       <w:pPr>
@@ -415,15 +415,19 @@
           <w:lang w:val="en-US" w:eastAsia="ru-RU"/>
         </w:rPr>
       </w:pPr>
-      <w:bookmarkStart w:id="0" w:name="_GoBack"/>
-      <w:bookmarkEnd w:id="0"/>
+      <w:r>
+        <w:rPr>
+          <w:rFonts w:ascii="Courier New" w:eastAsia="Times New Roman" w:hAnsi="Courier New" w:cs="Courier New"/>
+          <w:color w:val="172B4D"/>
+          <w:sz w:val="20"/>
+          <w:szCs w:val="20"/>
+          <w:lang w:val="en-US" w:eastAsia="ru-RU"/>
+        </w:rPr>
+        <w:t>ASWDIASUDGIAGTFR8SAF</w:t>
+      </w:r>
     </w:p>
     <w:p>
       <w:pPr>
-        <w:numPr>
-          <w:ilvl w:val="0"/>
-          <w:numId w:val="3"/>
-        </w:numPr>
         <w:shd w:val="clear" w:color="auto" w:fill="F4F5F7"/>
         <w:tabs>
           <w:tab w:val="left" w:pos="916"/>
@@ -444,83 +448,24 @@
           <w:tab w:val="left" w:pos="14656"/>
         </w:tabs>
         <w:spacing w:after="0" w:line="240" w:lineRule="auto"/>
-        <w:rPr>
-          <w:rFonts w:ascii="Courier New" w:eastAsia="Times New Roman" w:hAnsi="Courier New" w:cs="Courier New"/>
-          <w:color w:val="172B4D"/>
-          <w:sz w:val="20"/>
-          <w:szCs w:val="20"/>
-          <w:lang w:val="en-US" w:eastAsia="ru-RU"/>
-        </w:rPr>
-      </w:pPr>
-      <w:r>
-        <w:rPr>
-          <w:rFonts w:ascii="Courier New" w:eastAsia="Times New Roman" w:hAnsi="Courier New" w:cs="Courier New"/>
-          <w:color w:val="172B4D"/>
-          <w:sz w:val="20"/>
-          <w:szCs w:val="20"/>
-          <w:lang w:val="en-US" w:eastAsia="ru-RU"/>
-        </w:rPr>
-        <w:t>[[10,{</w:t>
-      </w:r>
-      <w:r>
-        <w:rPr>
-          <w:rFonts w:ascii="Courier New" w:eastAsia="Times New Roman" w:hAnsi="Courier New" w:cs="Courier New"/>
-          <w:color w:val="009100"/>
-          <w:sz w:val="20"/>
-          <w:szCs w:val="20"/>
-          <w:lang w:val="en-US" w:eastAsia="ru-RU"/>
-        </w:rPr>
-        <w:t>"avg_sal"</w:t>
-      </w:r>
-      <w:r>
-        <w:rPr>
-          <w:rFonts w:ascii="Courier New" w:eastAsia="Times New Roman" w:hAnsi="Courier New" w:cs="Courier New"/>
-          <w:color w:val="172B4D"/>
-          <w:sz w:val="20"/>
-          <w:szCs w:val="20"/>
-          <w:lang w:val="en-US" w:eastAsia="ru-RU"/>
-        </w:rPr>
-        <w:t>:2917},{</w:t>
-      </w:r>
-      <w:r>
-        <w:rPr>
-          <w:rFonts w:ascii="Courier New" w:eastAsia="Times New Roman" w:hAnsi="Courier New" w:cs="Courier New"/>
-          <w:color w:val="009100"/>
-          <w:sz w:val="20"/>
-          <w:szCs w:val="20"/>
-          <w:lang w:val="en-US" w:eastAsia="ru-RU"/>
-        </w:rPr>
-        <w:t>"max_sal"</w:t>
-      </w:r>
-      <w:r>
-        <w:rPr>
-          <w:rFonts w:ascii="Courier New" w:eastAsia="Times New Roman" w:hAnsi="Courier New" w:cs="Courier New"/>
-          <w:color w:val="172B4D"/>
-          <w:sz w:val="20"/>
-          <w:szCs w:val="20"/>
-          <w:lang w:val="en-US" w:eastAsia="ru-RU"/>
-        </w:rPr>
-        <w:t>:5000},{</w:t>
-      </w:r>
-      <w:r>
-        <w:rPr>
-          <w:rFonts w:ascii="Courier New" w:eastAsia="Times New Roman" w:hAnsi="Courier New" w:cs="Courier New"/>
-          <w:color w:val="009100"/>
-          <w:sz w:val="20"/>
-          <w:szCs w:val="20"/>
-          <w:lang w:val="en-US" w:eastAsia="ru-RU"/>
-        </w:rPr>
-        <w:t>"min_sal"</w:t>
-      </w:r>
-      <w:r>
-        <w:rPr>
-          <w:rFonts w:ascii="Courier New" w:eastAsia="Times New Roman" w:hAnsi="Courier New" w:cs="Courier New"/>
-          <w:color w:val="172B4D"/>
-          <w:sz w:val="20"/>
-          <w:szCs w:val="20"/>
-          <w:lang w:val="en-US" w:eastAsia="ru-RU"/>
-        </w:rPr>
-        <w:t>:1300},</w:t>
+        <w:ind w:left="720"/>
+        <w:rPr>
+          <w:rFonts w:ascii="Courier New" w:eastAsia="Times New Roman" w:hAnsi="Courier New" w:cs="Courier New"/>
+          <w:color w:val="172B4D"/>
+          <w:sz w:val="20"/>
+          <w:szCs w:val="20"/>
+          <w:lang w:val="en-US" w:eastAsia="ru-RU"/>
+        </w:rPr>
+      </w:pPr>
+      <w:r>
+        <w:rPr>
+          <w:rFonts w:ascii="Courier New" w:eastAsia="Times New Roman" w:hAnsi="Courier New" w:cs="Courier New"/>
+          <w:color w:val="172B4D"/>
+          <w:sz w:val="20"/>
+          <w:szCs w:val="20"/>
+          <w:lang w:val="en-US" w:eastAsia="ru-RU"/>
+        </w:rPr>
+        <w:t>WFOIAHSFIO</w:t>
       </w:r>
     </w:p>
     <w:p>
@@ -562,91 +507,15 @@
           <w:szCs w:val="20"/>
           <w:lang w:val="en-US" w:eastAsia="ru-RU"/>
         </w:rPr>
-        <w:t xml:space="preserve">  [[7839,</w:t>
-      </w:r>
-      <w:r>
-        <w:rPr>
-          <w:rFonts w:ascii="Courier New" w:eastAsia="Times New Roman" w:hAnsi="Courier New" w:cs="Courier New"/>
-          <w:color w:val="009100"/>
-          <w:sz w:val="20"/>
-          <w:szCs w:val="20"/>
-          <w:lang w:val="en-US" w:eastAsia="ru-RU"/>
-        </w:rPr>
-        <w:t>"KING"</w:t>
-      </w:r>
-      <w:r>
-        <w:rPr>
-          <w:rFonts w:ascii="Courier New" w:eastAsia="Times New Roman" w:hAnsi="Courier New" w:cs="Courier New"/>
-          <w:color w:val="172B4D"/>
-          <w:sz w:val="20"/>
-          <w:szCs w:val="20"/>
-          <w:lang w:val="en-US" w:eastAsia="ru-RU"/>
-        </w:rPr>
-        <w:t>,</w:t>
-      </w:r>
-      <w:r>
-        <w:rPr>
-          <w:rFonts w:ascii="Courier New" w:eastAsia="Times New Roman" w:hAnsi="Courier New" w:cs="Courier New"/>
-          <w:color w:val="009100"/>
-          <w:sz w:val="20"/>
-          <w:szCs w:val="20"/>
-          <w:lang w:val="en-US" w:eastAsia="ru-RU"/>
-        </w:rPr>
-        <w:t>"PRESIDENT"</w:t>
-      </w:r>
-      <w:r>
-        <w:rPr>
-          <w:rFonts w:ascii="Courier New" w:eastAsia="Times New Roman" w:hAnsi="Courier New" w:cs="Courier New"/>
-          <w:color w:val="172B4D"/>
-          <w:sz w:val="20"/>
-          <w:szCs w:val="20"/>
-          <w:lang w:val="en-US" w:eastAsia="ru-RU"/>
-        </w:rPr>
-        <w:t>,{</w:t>
-      </w:r>
-      <w:r>
-        <w:rPr>
-          <w:rFonts w:ascii="Courier New" w:eastAsia="Times New Roman" w:hAnsi="Courier New" w:cs="Courier New"/>
-          <w:color w:val="009100"/>
-          <w:sz w:val="20"/>
-          <w:szCs w:val="20"/>
-          <w:lang w:val="en-US" w:eastAsia="ru-RU"/>
-        </w:rPr>
-        <w:t>"year_sal"</w:t>
-      </w:r>
-      <w:r>
-        <w:rPr>
-          <w:rFonts w:ascii="Courier New" w:eastAsia="Times New Roman" w:hAnsi="Courier New" w:cs="Courier New"/>
-          <w:color w:val="172B4D"/>
-          <w:sz w:val="20"/>
-          <w:szCs w:val="20"/>
-          <w:lang w:val="en-US" w:eastAsia="ru-RU"/>
-        </w:rPr>
-        <w:t>:60000},</w:t>
-      </w:r>
-      <w:r>
-        <w:rPr>
-          <w:rFonts w:ascii="Courier New" w:eastAsia="Times New Roman" w:hAnsi="Courier New" w:cs="Courier New"/>
-          <w:color w:val="910091"/>
-          <w:sz w:val="20"/>
-          <w:szCs w:val="20"/>
-          <w:lang w:val="en-US" w:eastAsia="ru-RU"/>
-        </w:rPr>
-        <w:t>null</w:t>
-      </w:r>
-      <w:r>
-        <w:rPr>
-          <w:rFonts w:ascii="Courier New" w:eastAsia="Times New Roman" w:hAnsi="Courier New" w:cs="Courier New"/>
-          <w:color w:val="172B4D"/>
-          <w:sz w:val="20"/>
-          <w:szCs w:val="20"/>
-          <w:lang w:val="en-US" w:eastAsia="ru-RU"/>
-        </w:rPr>
-        <w:t>],</w:t>
+        <w:t>IOSOAFIHIODSF</w:t>
       </w:r>
     </w:p>
     <w:p>
       <w:pPr>
+        <w:numPr>
+          <w:ilvl w:val="0"/>
+          <w:numId w:val="3"/>
+        </w:numPr>
         <w:shd w:val="clear" w:color="auto" w:fill="F4F5F7"/>
         <w:tabs>
           <w:tab w:val="left" w:pos="916"/>
@@ -667,84 +536,83 @@
           <w:tab w:val="left" w:pos="14656"/>
         </w:tabs>
         <w:spacing w:after="0" w:line="240" w:lineRule="auto"/>
-        <w:ind w:left="720"/>
-        <w:rPr>
-          <w:rFonts w:ascii="Courier New" w:eastAsia="Times New Roman" w:hAnsi="Courier New" w:cs="Courier New"/>
-          <w:color w:val="172B4D"/>
-          <w:sz w:val="20"/>
-          <w:szCs w:val="20"/>
-          <w:lang w:val="en-US" w:eastAsia="ru-RU"/>
-        </w:rPr>
-      </w:pPr>
-      <w:r>
-        <w:rPr>
-          <w:rFonts w:ascii="Courier New" w:eastAsia="Times New Roman" w:hAnsi="Courier New" w:cs="Courier New"/>
-          <w:color w:val="172B4D"/>
-          <w:sz w:val="20"/>
-          <w:szCs w:val="20"/>
-          <w:lang w:val="en-US" w:eastAsia="ru-RU"/>
-        </w:rPr>
-        <w:t xml:space="preserve">   [7934,</w:t>
-      </w:r>
-      <w:r>
-        <w:rPr>
-          <w:rFonts w:ascii="Courier New" w:eastAsia="Times New Roman" w:hAnsi="Courier New" w:cs="Courier New"/>
-          <w:color w:val="009100"/>
-          <w:sz w:val="20"/>
-          <w:szCs w:val="20"/>
-          <w:lang w:val="en-US" w:eastAsia="ru-RU"/>
-        </w:rPr>
-        <w:t>"MILLER"</w:t>
-      </w:r>
-      <w:r>
-        <w:rPr>
-          <w:rFonts w:ascii="Courier New" w:eastAsia="Times New Roman" w:hAnsi="Courier New" w:cs="Courier New"/>
-          <w:color w:val="172B4D"/>
-          <w:sz w:val="20"/>
-          <w:szCs w:val="20"/>
-          <w:lang w:val="en-US" w:eastAsia="ru-RU"/>
-        </w:rPr>
-        <w:t>,</w:t>
-      </w:r>
-      <w:r>
-        <w:rPr>
-          <w:rFonts w:ascii="Courier New" w:eastAsia="Times New Roman" w:hAnsi="Courier New" w:cs="Courier New"/>
-          <w:color w:val="009100"/>
-          <w:sz w:val="20"/>
-          <w:szCs w:val="20"/>
-          <w:lang w:val="en-US" w:eastAsia="ru-RU"/>
-        </w:rPr>
-        <w:t>"CLERK"</w:t>
-      </w:r>
-      <w:r>
-        <w:rPr>
-          <w:rFonts w:ascii="Courier New" w:eastAsia="Times New Roman" w:hAnsi="Courier New" w:cs="Courier New"/>
-          <w:color w:val="172B4D"/>
-          <w:sz w:val="20"/>
-          <w:szCs w:val="20"/>
-          <w:lang w:val="en-US" w:eastAsia="ru-RU"/>
-        </w:rPr>
-        <w:t>,{</w:t>
-      </w:r>
-      <w:r>
-        <w:rPr>
-          <w:rFonts w:ascii="Courier New" w:eastAsia="Times New Roman" w:hAnsi="Courier New" w:cs="Courier New"/>
-          <w:color w:val="009100"/>
-          <w:sz w:val="20"/>
-          <w:szCs w:val="20"/>
-          <w:lang w:val="en-US" w:eastAsia="ru-RU"/>
-        </w:rPr>
-        <w:t>"year_sal"</w:t>
-      </w:r>
-      <w:r>
-        <w:rPr>
-          <w:rFonts w:ascii="Courier New" w:eastAsia="Times New Roman" w:hAnsi="Courier New" w:cs="Courier New"/>
-          <w:color w:val="172B4D"/>
-          <w:sz w:val="20"/>
-          <w:szCs w:val="20"/>
-          <w:lang w:val="en-US" w:eastAsia="ru-RU"/>
-        </w:rPr>
-        <w:t>:15600},7782],</w:t>
+        <w:rPr>
+          <w:rFonts w:ascii="Courier New" w:eastAsia="Times New Roman" w:hAnsi="Courier New" w:cs="Courier New"/>
+          <w:color w:val="172B4D"/>
+          <w:sz w:val="20"/>
+          <w:szCs w:val="20"/>
+          <w:lang w:val="en-US" w:eastAsia="ru-RU"/>
+        </w:rPr>
+      </w:pPr>
+      <w:r>
+        <w:rPr>
+          <w:rFonts w:ascii="Courier New" w:eastAsia="Times New Roman" w:hAnsi="Courier New" w:cs="Courier New"/>
+          <w:color w:val="172B4D"/>
+          <w:sz w:val="20"/>
+          <w:szCs w:val="20"/>
+          <w:lang w:val="en-US" w:eastAsia="ru-RU"/>
+        </w:rPr>
+        <w:t>[[10,{</w:t>
+      </w:r>
+      <w:r>
+        <w:rPr>
+          <w:rFonts w:ascii="Courier New" w:eastAsia="Times New Roman" w:hAnsi="Courier New" w:cs="Courier New"/>
+          <w:color w:val="009100"/>
+          <w:sz w:val="20"/>
+          <w:szCs w:val="20"/>
+          <w:lang w:val="en-US" w:eastAsia="ru-RU"/>
+        </w:rPr>
+        <w:t>"avg_sal"</w:t>
+      </w:r>
+      <w:r>
+        <w:rPr>
+          <w:rFonts w:ascii="Courier New" w:eastAsia="Times New Roman" w:hAnsi="Courier New" w:cs="Courier New"/>
+          <w:color w:val="172B4D"/>
+          <w:sz w:val="20"/>
+          <w:szCs w:val="20"/>
+          <w:lang w:val="en-US" w:eastAsia="ru-RU"/>
+        </w:rPr>
+        <w:t>:2917},{</w:t>
+      </w:r>
+      <w:r>
+        <w:rPr>
+          <w:rFonts w:ascii="Courier New" w:eastAsia="Times New Roman" w:hAnsi="Courier New" w:cs="Courier New"/>
+          <w:color w:val="009100"/>
+          <w:sz w:val="20"/>
+          <w:szCs w:val="20"/>
+          <w:lang w:val="en-US" w:eastAsia="ru-RU"/>
+        </w:rPr>
+        <w:t>"max_sal"</w:t>
+      </w:r>
+      <w:r>
+        <w:rPr>
+          <w:rFonts w:ascii="Courier New" w:eastAsia="Times New Roman" w:hAnsi="Courier New" w:cs="Courier New"/>
+          <w:color w:val="172B4D"/>
+          <w:sz w:val="20"/>
+          <w:szCs w:val="20"/>
+          <w:lang w:val="en-US" w:eastAsia="ru-RU"/>
+        </w:rPr>
+        <w:t>:5000},{</w:t>
+      </w:r>
+      <w:r>
+        <w:rPr>
+          <w:rFonts w:ascii="Courier New" w:eastAsia="Times New Roman" w:hAnsi="Courier New" w:cs="Courier New"/>
+          <w:color w:val="009100"/>
+          <w:sz w:val="20"/>
+          <w:szCs w:val="20"/>
+          <w:lang w:val="en-US" w:eastAsia="ru-RU"/>
+        </w:rPr>
+        <w:t>"min_sal"</w:t>
+      </w:r>
+      <w:r>
+        <w:rPr>
+          <w:rFonts w:ascii="Courier New" w:eastAsia="Times New Roman" w:hAnsi="Courier New" w:cs="Courier New"/>
+          <w:color w:val="172B4D"/>
+          <w:sz w:val="20"/>
+          <w:szCs w:val="20"/>
+          <w:lang w:val="en-US" w:eastAsia="ru-RU"/>
+        </w:rPr>
+        <w:t>:1300},</w:t>
       </w:r>
     </w:p>
     <w:p>
@@ -786,17 +654,17 @@
           <w:szCs w:val="20"/>
           <w:lang w:val="en-US" w:eastAsia="ru-RU"/>
         </w:rPr>
-        <w:t xml:space="preserve">   [7782,</w:t>
-      </w:r>
-      <w:r>
-        <w:rPr>
-          <w:rFonts w:ascii="Courier New" w:eastAsia="Times New Roman" w:hAnsi="Courier New" w:cs="Courier New"/>
-          <w:color w:val="009100"/>
-          <w:sz w:val="20"/>
-          <w:szCs w:val="20"/>
-          <w:lang w:val="en-US" w:eastAsia="ru-RU"/>
-        </w:rPr>
-        <w:t>"CLARK"</w:t>
+        <w:t xml:space="preserve">  [[7839,</w:t>
+      </w:r>
+      <w:r>
+        <w:rPr>
+          <w:rFonts w:ascii="Courier New" w:eastAsia="Times New Roman" w:hAnsi="Courier New" w:cs="Courier New"/>
+          <w:color w:val="009100"/>
+          <w:sz w:val="20"/>
+          <w:szCs w:val="20"/>
+          <w:lang w:val="en-US" w:eastAsia="ru-RU"/>
+        </w:rPr>
+        <w:t>"KING"</w:t>
       </w:r>
       <w:r>
         <w:rPr>
@@ -816,7 +684,7 @@
           <w:szCs w:val="20"/>
           <w:lang w:val="en-US" w:eastAsia="ru-RU"/>
         </w:rPr>
-        <w:t>"MANAGER"</w:t>
+        <w:t>"PRESIDENT"</w:t>
       </w:r>
       <w:r>
         <w:rPr>
@@ -846,7 +714,27 @@
           <w:szCs w:val="20"/>
           <w:lang w:val="en-US" w:eastAsia="ru-RU"/>
         </w:rPr>
-        <w:t>:29400},7839]</w:t>
+        <w:t>:60000},</w:t>
+      </w:r>
+      <w:r>
+        <w:rPr>
+          <w:rFonts w:ascii="Courier New" w:eastAsia="Times New Roman" w:hAnsi="Courier New" w:cs="Courier New"/>
+          <w:color w:val="910091"/>
+          <w:sz w:val="20"/>
+          <w:szCs w:val="20"/>
+          <w:lang w:val="en-US" w:eastAsia="ru-RU"/>
+        </w:rPr>
+        <w:t>null</w:t>
+      </w:r>
+      <w:r>
+        <w:rPr>
+          <w:rFonts w:ascii="Courier New" w:eastAsia="Times New Roman" w:hAnsi="Courier New" w:cs="Courier New"/>
+          <w:color w:val="172B4D"/>
+          <w:sz w:val="20"/>
+          <w:szCs w:val="20"/>
+          <w:lang w:val="en-US" w:eastAsia="ru-RU"/>
+        </w:rPr>
+        <w:t>],</w:t>
       </w:r>
     </w:p>
     <w:p>
@@ -888,7 +776,67 @@
           <w:szCs w:val="20"/>
           <w:lang w:val="en-US" w:eastAsia="ru-RU"/>
         </w:rPr>
-        <w:t xml:space="preserve">  ]</w:t>
+        <w:t xml:space="preserve">   [7934,</w:t>
+      </w:r>
+      <w:r>
+        <w:rPr>
+          <w:rFonts w:ascii="Courier New" w:eastAsia="Times New Roman" w:hAnsi="Courier New" w:cs="Courier New"/>
+          <w:color w:val="009100"/>
+          <w:sz w:val="20"/>
+          <w:szCs w:val="20"/>
+          <w:lang w:val="en-US" w:eastAsia="ru-RU"/>
+        </w:rPr>
+        <w:t>"MILLER"</w:t>
+      </w:r>
+      <w:r>
+        <w:rPr>
+          <w:rFonts w:ascii="Courier New" w:eastAsia="Times New Roman" w:hAnsi="Courier New" w:cs="Courier New"/>
+          <w:color w:val="172B4D"/>
+          <w:sz w:val="20"/>
+          <w:szCs w:val="20"/>
+          <w:lang w:val="en-US" w:eastAsia="ru-RU"/>
+        </w:rPr>
+        <w:t>,</w:t>
+      </w:r>
+      <w:r>
+        <w:rPr>
+          <w:rFonts w:ascii="Courier New" w:eastAsia="Times New Roman" w:hAnsi="Courier New" w:cs="Courier New"/>
+          <w:color w:val="009100"/>
+          <w:sz w:val="20"/>
+          <w:szCs w:val="20"/>
+          <w:lang w:val="en-US" w:eastAsia="ru-RU"/>
+        </w:rPr>
+        <w:t>"CLERK"</w:t>
+      </w:r>
+      <w:r>
+        <w:rPr>
+          <w:rFonts w:ascii="Courier New" w:eastAsia="Times New Roman" w:hAnsi="Courier New" w:cs="Courier New"/>
+          <w:color w:val="172B4D"/>
+          <w:sz w:val="20"/>
+          <w:szCs w:val="20"/>
+          <w:lang w:val="en-US" w:eastAsia="ru-RU"/>
+        </w:rPr>
+        <w:t>,{</w:t>
+      </w:r>
+      <w:r>
+        <w:rPr>
+          <w:rFonts w:ascii="Courier New" w:eastAsia="Times New Roman" w:hAnsi="Courier New" w:cs="Courier New"/>
+          <w:color w:val="009100"/>
+          <w:sz w:val="20"/>
+          <w:szCs w:val="20"/>
+          <w:lang w:val="en-US" w:eastAsia="ru-RU"/>
+        </w:rPr>
+        <w:t>"year_sal"</w:t>
+      </w:r>
+      <w:r>
+        <w:rPr>
+          <w:rFonts w:ascii="Courier New" w:eastAsia="Times New Roman" w:hAnsi="Courier New" w:cs="Courier New"/>
+          <w:color w:val="172B4D"/>
+          <w:sz w:val="20"/>
+          <w:szCs w:val="20"/>
+          <w:lang w:val="en-US" w:eastAsia="ru-RU"/>
+        </w:rPr>
+        <w:t>:15600},7782],</w:t>
       </w:r>
     </w:p>
     <w:p>
@@ -930,7 +878,67 @@
           <w:szCs w:val="20"/>
           <w:lang w:val="en-US" w:eastAsia="ru-RU"/>
         </w:rPr>
-        <w:t xml:space="preserve"> ],</w:t>
+        <w:t xml:space="preserve">   [7782,</w:t>
+      </w:r>
+      <w:r>
+        <w:rPr>
+          <w:rFonts w:ascii="Courier New" w:eastAsia="Times New Roman" w:hAnsi="Courier New" w:cs="Courier New"/>
+          <w:color w:val="009100"/>
+          <w:sz w:val="20"/>
+          <w:szCs w:val="20"/>
+          <w:lang w:val="en-US" w:eastAsia="ru-RU"/>
+        </w:rPr>
+        <w:t>"CLARK"</w:t>
+      </w:r>
+      <w:r>
+        <w:rPr>
+          <w:rFonts w:ascii="Courier New" w:eastAsia="Times New Roman" w:hAnsi="Courier New" w:cs="Courier New"/>
+          <w:color w:val="172B4D"/>
+          <w:sz w:val="20"/>
+          <w:szCs w:val="20"/>
+          <w:lang w:val="en-US" w:eastAsia="ru-RU"/>
+        </w:rPr>
+        <w:t>,</w:t>
+      </w:r>
+      <w:r>
+        <w:rPr>
+          <w:rFonts w:ascii="Courier New" w:eastAsia="Times New Roman" w:hAnsi="Courier New" w:cs="Courier New"/>
+          <w:color w:val="009100"/>
+          <w:sz w:val="20"/>
+          <w:szCs w:val="20"/>
+          <w:lang w:val="en-US" w:eastAsia="ru-RU"/>
+        </w:rPr>
+        <w:t>"MANAGER"</w:t>
+      </w:r>
+      <w:r>
+        <w:rPr>
+          <w:rFonts w:ascii="Courier New" w:eastAsia="Times New Roman" w:hAnsi="Courier New" w:cs="Courier New"/>
+          <w:color w:val="172B4D"/>
+          <w:sz w:val="20"/>
+          <w:szCs w:val="20"/>
+          <w:lang w:val="en-US" w:eastAsia="ru-RU"/>
+        </w:rPr>
+        <w:t>,{</w:t>
+      </w:r>
+      <w:r>
+        <w:rPr>
+          <w:rFonts w:ascii="Courier New" w:eastAsia="Times New Roman" w:hAnsi="Courier New" w:cs="Courier New"/>
+          <w:color w:val="009100"/>
+          <w:sz w:val="20"/>
+          <w:szCs w:val="20"/>
+          <w:lang w:val="en-US" w:eastAsia="ru-RU"/>
+        </w:rPr>
+        <w:t>"year_sal"</w:t>
+      </w:r>
+      <w:r>
+        <w:rPr>
+          <w:rFonts w:ascii="Courier New" w:eastAsia="Times New Roman" w:hAnsi="Courier New" w:cs="Courier New"/>
+          <w:color w:val="172B4D"/>
+          <w:sz w:val="20"/>
+          <w:szCs w:val="20"/>
+          <w:lang w:val="en-US" w:eastAsia="ru-RU"/>
+        </w:rPr>
+        <w:t>:29400},7839]</w:t>
       </w:r>
     </w:p>
     <w:p>
@@ -972,67 +980,7 @@
           <w:szCs w:val="20"/>
           <w:lang w:val="en-US" w:eastAsia="ru-RU"/>
         </w:rPr>
-        <w:t xml:space="preserve"> [20,{</w:t>
-      </w:r>
-      <w:r>
-        <w:rPr>
-          <w:rFonts w:ascii="Courier New" w:eastAsia="Times New Roman" w:hAnsi="Courier New" w:cs="Courier New"/>
-          <w:color w:val="009100"/>
-          <w:sz w:val="20"/>
-          <w:szCs w:val="20"/>
-          <w:lang w:val="en-US" w:eastAsia="ru-RU"/>
-        </w:rPr>
-        <w:t>"avg_sal"</w:t>
-      </w:r>
-      <w:r>
-        <w:rPr>
-          <w:rFonts w:ascii="Courier New" w:eastAsia="Times New Roman" w:hAnsi="Courier New" w:cs="Courier New"/>
-          <w:color w:val="172B4D"/>
-          <w:sz w:val="20"/>
-          <w:szCs w:val="20"/>
-          <w:lang w:val="en-US" w:eastAsia="ru-RU"/>
-        </w:rPr>
-        <w:t>:1980},{</w:t>
-      </w:r>
-      <w:r>
-        <w:rPr>
-          <w:rFonts w:ascii="Courier New" w:eastAsia="Times New Roman" w:hAnsi="Courier New" w:cs="Courier New"/>
-          <w:color w:val="009100"/>
-          <w:sz w:val="20"/>
-          <w:szCs w:val="20"/>
-          <w:lang w:val="en-US" w:eastAsia="ru-RU"/>
-        </w:rPr>
-        <w:t>"max_sal"</w:t>
-      </w:r>
-      <w:r>
-        <w:rPr>
-          <w:rFonts w:ascii="Courier New" w:eastAsia="Times New Roman" w:hAnsi="Courier New" w:cs="Courier New"/>
-          <w:color w:val="172B4D"/>
-          <w:sz w:val="20"/>
-          <w:szCs w:val="20"/>
-          <w:lang w:val="en-US" w:eastAsia="ru-RU"/>
-        </w:rPr>
-        <w:t>:3000},{</w:t>
-      </w:r>
-      <w:r>
-        <w:rPr>
-          <w:rFonts w:ascii="Courier New" w:eastAsia="Times New Roman" w:hAnsi="Courier New" w:cs="Courier New"/>
-          <w:color w:val="009100"/>
-          <w:sz w:val="20"/>
-          <w:szCs w:val="20"/>
-          <w:lang w:val="en-US" w:eastAsia="ru-RU"/>
-        </w:rPr>
-        <w:t>"min_sal"</w:t>
-      </w:r>
-      <w:r>
-        <w:rPr>
-          <w:rFonts w:ascii="Courier New" w:eastAsia="Times New Roman" w:hAnsi="Courier New" w:cs="Courier New"/>
-          <w:color w:val="172B4D"/>
-          <w:sz w:val="20"/>
-          <w:szCs w:val="20"/>
-          <w:lang w:val="en-US" w:eastAsia="ru-RU"/>
-        </w:rPr>
-        <w:t>:800},</w:t>
+        <w:t xml:space="preserve">  ]</w:t>
       </w:r>
     </w:p>
     <w:p>
@@ -1074,67 +1022,7 @@
           <w:szCs w:val="20"/>
           <w:lang w:val="en-US" w:eastAsia="ru-RU"/>
         </w:rPr>
-        <w:t xml:space="preserve">  [[7566,</w:t>
-      </w:r>
-      <w:r>
-        <w:rPr>
-          <w:rFonts w:ascii="Courier New" w:eastAsia="Times New Roman" w:hAnsi="Courier New" w:cs="Courier New"/>
-          <w:color w:val="009100"/>
-          <w:sz w:val="20"/>
-          <w:szCs w:val="20"/>
-          <w:lang w:val="en-US" w:eastAsia="ru-RU"/>
-        </w:rPr>
-        <w:t>"JONES"</w:t>
-      </w:r>
-      <w:r>
-        <w:rPr>
-          <w:rFonts w:ascii="Courier New" w:eastAsia="Times New Roman" w:hAnsi="Courier New" w:cs="Courier New"/>
-          <w:color w:val="172B4D"/>
-          <w:sz w:val="20"/>
-          <w:szCs w:val="20"/>
-          <w:lang w:val="en-US" w:eastAsia="ru-RU"/>
-        </w:rPr>
-        <w:t>,</w:t>
-      </w:r>
-      <w:r>
-        <w:rPr>
-          <w:rFonts w:ascii="Courier New" w:eastAsia="Times New Roman" w:hAnsi="Courier New" w:cs="Courier New"/>
-          <w:color w:val="009100"/>
-          <w:sz w:val="20"/>
-          <w:szCs w:val="20"/>
-          <w:lang w:val="en-US" w:eastAsia="ru-RU"/>
-        </w:rPr>
-        <w:t>"MANAGER"</w:t>
-      </w:r>
-      <w:r>
-        <w:rPr>
-          <w:rFonts w:ascii="Courier New" w:eastAsia="Times New Roman" w:hAnsi="Courier New" w:cs="Courier New"/>
-          <w:color w:val="172B4D"/>
-          <w:sz w:val="20"/>
-          <w:szCs w:val="20"/>
-          <w:lang w:val="en-US" w:eastAsia="ru-RU"/>
-        </w:rPr>
-        <w:t>,{</w:t>
-      </w:r>
-      <w:r>
-        <w:rPr>
-          <w:rFonts w:ascii="Courier New" w:eastAsia="Times New Roman" w:hAnsi="Courier New" w:cs="Courier New"/>
-          <w:color w:val="009100"/>
-          <w:sz w:val="20"/>
-          <w:szCs w:val="20"/>
-          <w:lang w:val="en-US" w:eastAsia="ru-RU"/>
-        </w:rPr>
-        <w:t>"year_sal"</w:t>
-      </w:r>
-      <w:r>
-        <w:rPr>
-          <w:rFonts w:ascii="Courier New" w:eastAsia="Times New Roman" w:hAnsi="Courier New" w:cs="Courier New"/>
-          <w:color w:val="172B4D"/>
-          <w:sz w:val="20"/>
-          <w:szCs w:val="20"/>
-          <w:lang w:val="en-US" w:eastAsia="ru-RU"/>
-        </w:rPr>
-        <w:t>:24000},7839],</w:t>
+        <w:t xml:space="preserve"> ],</w:t>
       </w:r>
     </w:p>
     <w:p>
@@ -1176,67 +1064,67 @@
           <w:szCs w:val="20"/>
           <w:lang w:val="en-US" w:eastAsia="ru-RU"/>
         </w:rPr>
-        <w:t xml:space="preserve">   [7876,</w:t>
-      </w:r>
-      <w:r>
-        <w:rPr>
-          <w:rFonts w:ascii="Courier New" w:eastAsia="Times New Roman" w:hAnsi="Courier New" w:cs="Courier New"/>
-          <w:color w:val="009100"/>
-          <w:sz w:val="20"/>
-          <w:szCs w:val="20"/>
-          <w:lang w:val="en-US" w:eastAsia="ru-RU"/>
-        </w:rPr>
-        <w:t>"ADAMS"</w:t>
-      </w:r>
-      <w:r>
-        <w:rPr>
-          <w:rFonts w:ascii="Courier New" w:eastAsia="Times New Roman" w:hAnsi="Courier New" w:cs="Courier New"/>
-          <w:color w:val="172B4D"/>
-          <w:sz w:val="20"/>
-          <w:szCs w:val="20"/>
-          <w:lang w:val="en-US" w:eastAsia="ru-RU"/>
-        </w:rPr>
-        <w:t>,</w:t>
-      </w:r>
-      <w:r>
-        <w:rPr>
-          <w:rFonts w:ascii="Courier New" w:eastAsia="Times New Roman" w:hAnsi="Courier New" w:cs="Courier New"/>
-          <w:color w:val="009100"/>
-          <w:sz w:val="20"/>
-          <w:szCs w:val="20"/>
-          <w:lang w:val="en-US" w:eastAsia="ru-RU"/>
-        </w:rPr>
-        <w:t>"CLERK"</w:t>
-      </w:r>
-      <w:r>
-        <w:rPr>
-          <w:rFonts w:ascii="Courier New" w:eastAsia="Times New Roman" w:hAnsi="Courier New" w:cs="Courier New"/>
-          <w:color w:val="172B4D"/>
-          <w:sz w:val="20"/>
-          <w:szCs w:val="20"/>
-          <w:lang w:val="en-US" w:eastAsia="ru-RU"/>
-        </w:rPr>
-        <w:t>,{</w:t>
-      </w:r>
-      <w:r>
-        <w:rPr>
-          <w:rFonts w:ascii="Courier New" w:eastAsia="Times New Roman" w:hAnsi="Courier New" w:cs="Courier New"/>
-          <w:color w:val="009100"/>
-          <w:sz w:val="20"/>
-          <w:szCs w:val="20"/>
-          <w:lang w:val="en-US" w:eastAsia="ru-RU"/>
-        </w:rPr>
-        <w:t>"year_sal"</w:t>
-      </w:r>
-      <w:r>
-        <w:rPr>
-          <w:rFonts w:ascii="Courier New" w:eastAsia="Times New Roman" w:hAnsi="Courier New" w:cs="Courier New"/>
-          <w:color w:val="172B4D"/>
-          <w:sz w:val="20"/>
-          <w:szCs w:val="20"/>
-          <w:lang w:val="en-US" w:eastAsia="ru-RU"/>
-        </w:rPr>
-        <w:t>:13200},7788],</w:t>
+        <w:t xml:space="preserve"> [20,{</w:t>
+      </w:r>
+      <w:r>
+        <w:rPr>
+          <w:rFonts w:ascii="Courier New" w:eastAsia="Times New Roman" w:hAnsi="Courier New" w:cs="Courier New"/>
+          <w:color w:val="009100"/>
+          <w:sz w:val="20"/>
+          <w:szCs w:val="20"/>
+          <w:lang w:val="en-US" w:eastAsia="ru-RU"/>
+        </w:rPr>
+        <w:t>"avg_sal"</w:t>
+      </w:r>
+      <w:r>
+        <w:rPr>
+          <w:rFonts w:ascii="Courier New" w:eastAsia="Times New Roman" w:hAnsi="Courier New" w:cs="Courier New"/>
+          <w:color w:val="172B4D"/>
+          <w:sz w:val="20"/>
+          <w:szCs w:val="20"/>
+          <w:lang w:val="en-US" w:eastAsia="ru-RU"/>
+        </w:rPr>
+        <w:t>:1980},{</w:t>
+      </w:r>
+      <w:r>
+        <w:rPr>
+          <w:rFonts w:ascii="Courier New" w:eastAsia="Times New Roman" w:hAnsi="Courier New" w:cs="Courier New"/>
+          <w:color w:val="009100"/>
+          <w:sz w:val="20"/>
+          <w:szCs w:val="20"/>
+          <w:lang w:val="en-US" w:eastAsia="ru-RU"/>
+        </w:rPr>
+        <w:t>"max_sal"</w:t>
+      </w:r>
+      <w:r>
+        <w:rPr>
+          <w:rFonts w:ascii="Courier New" w:eastAsia="Times New Roman" w:hAnsi="Courier New" w:cs="Courier New"/>
+          <w:color w:val="172B4D"/>
+          <w:sz w:val="20"/>
+          <w:szCs w:val="20"/>
+          <w:lang w:val="en-US" w:eastAsia="ru-RU"/>
+        </w:rPr>
+        <w:t>:3000},{</w:t>
+      </w:r>
+      <w:r>
+        <w:rPr>
+          <w:rFonts w:ascii="Courier New" w:eastAsia="Times New Roman" w:hAnsi="Courier New" w:cs="Courier New"/>
+          <w:color w:val="009100"/>
+          <w:sz w:val="20"/>
+          <w:szCs w:val="20"/>
+          <w:lang w:val="en-US" w:eastAsia="ru-RU"/>
+        </w:rPr>
+        <w:t>"min_sal"</w:t>
+      </w:r>
+      <w:r>
+        <w:rPr>
+          <w:rFonts w:ascii="Courier New" w:eastAsia="Times New Roman" w:hAnsi="Courier New" w:cs="Courier New"/>
+          <w:color w:val="172B4D"/>
+          <w:sz w:val="20"/>
+          <w:szCs w:val="20"/>
+          <w:lang w:val="en-US" w:eastAsia="ru-RU"/>
+        </w:rPr>
+        <w:t>:800},</w:t>
       </w:r>
     </w:p>
     <w:p>
@@ -1278,17 +1166,17 @@
           <w:szCs w:val="20"/>
           <w:lang w:val="en-US" w:eastAsia="ru-RU"/>
         </w:rPr>
-        <w:t xml:space="preserve">   [7369,</w:t>
-      </w:r>
-      <w:r>
-        <w:rPr>
-          <w:rFonts w:ascii="Courier New" w:eastAsia="Times New Roman" w:hAnsi="Courier New" w:cs="Courier New"/>
-          <w:color w:val="009100"/>
-          <w:sz w:val="20"/>
-          <w:szCs w:val="20"/>
-          <w:lang w:val="en-US" w:eastAsia="ru-RU"/>
-        </w:rPr>
-        <w:t>"SMITH"</w:t>
+        <w:t xml:space="preserve">  [[7566,</w:t>
+      </w:r>
+      <w:r>
+        <w:rPr>
+          <w:rFonts w:ascii="Courier New" w:eastAsia="Times New Roman" w:hAnsi="Courier New" w:cs="Courier New"/>
+          <w:color w:val="009100"/>
+          <w:sz w:val="20"/>
+          <w:szCs w:val="20"/>
+          <w:lang w:val="en-US" w:eastAsia="ru-RU"/>
+        </w:rPr>
+        <w:t>"JONES"</w:t>
       </w:r>
       <w:r>
         <w:rPr>
@@ -1308,7 +1196,7 @@
           <w:szCs w:val="20"/>
           <w:lang w:val="en-US" w:eastAsia="ru-RU"/>
         </w:rPr>
-        <w:t>"CLERK"</w:t>
+        <w:t>"MANAGER"</w:t>
       </w:r>
       <w:r>
         <w:rPr>
@@ -1338,7 +1226,7 @@
           <w:szCs w:val="20"/>
           <w:lang w:val="en-US" w:eastAsia="ru-RU"/>
         </w:rPr>
-        <w:t>:9600},7902],</w:t>
+        <w:t>:24000},7839],</w:t>
       </w:r>
     </w:p>
     <w:p>
@@ -1380,17 +1268,17 @@
           <w:szCs w:val="20"/>
           <w:lang w:val="en-US" w:eastAsia="ru-RU"/>
         </w:rPr>
-        <w:t xml:space="preserve">   [7902,</w:t>
-      </w:r>
-      <w:r>
-        <w:rPr>
-          <w:rFonts w:ascii="Courier New" w:eastAsia="Times New Roman" w:hAnsi="Courier New" w:cs="Courier New"/>
-          <w:color w:val="009100"/>
-          <w:sz w:val="20"/>
-          <w:szCs w:val="20"/>
-          <w:lang w:val="en-US" w:eastAsia="ru-RU"/>
-        </w:rPr>
-        <w:t>"FORD"</w:t>
+        <w:t xml:space="preserve">   [7876,</w:t>
+      </w:r>
+      <w:r>
+        <w:rPr>
+          <w:rFonts w:ascii="Courier New" w:eastAsia="Times New Roman" w:hAnsi="Courier New" w:cs="Courier New"/>
+          <w:color w:val="009100"/>
+          <w:sz w:val="20"/>
+          <w:szCs w:val="20"/>
+          <w:lang w:val="en-US" w:eastAsia="ru-RU"/>
+        </w:rPr>
+        <w:t>"ADAMS"</w:t>
       </w:r>
       <w:r>
         <w:rPr>
@@ -1410,7 +1298,7 @@
           <w:szCs w:val="20"/>
           <w:lang w:val="en-US" w:eastAsia="ru-RU"/>
         </w:rPr>
-        <w:t>"ANALYST"</w:t>
+        <w:t>"CLERK"</w:t>
       </w:r>
       <w:r>
         <w:rPr>
@@ -1440,7 +1328,7 @@
           <w:szCs w:val="20"/>
           <w:lang w:val="en-US" w:eastAsia="ru-RU"/>
         </w:rPr>
-        <w:t>:36000},7566],</w:t>
+        <w:t>:13200},7788],</w:t>
       </w:r>
     </w:p>
     <w:p>
@@ -1482,17 +1370,17 @@
           <w:szCs w:val="20"/>
           <w:lang w:val="en-US" w:eastAsia="ru-RU"/>
         </w:rPr>
-        <w:t xml:space="preserve">   [7788,</w:t>
-      </w:r>
-      <w:r>
-        <w:rPr>
-          <w:rFonts w:ascii="Courier New" w:eastAsia="Times New Roman" w:hAnsi="Courier New" w:cs="Courier New"/>
-          <w:color w:val="009100"/>
-          <w:sz w:val="20"/>
-          <w:szCs w:val="20"/>
-          <w:lang w:val="en-US" w:eastAsia="ru-RU"/>
-        </w:rPr>
-        <w:t>"SCOTT"</w:t>
+        <w:t xml:space="preserve">   [7369,</w:t>
+      </w:r>
+      <w:r>
+        <w:rPr>
+          <w:rFonts w:ascii="Courier New" w:eastAsia="Times New Roman" w:hAnsi="Courier New" w:cs="Courier New"/>
+          <w:color w:val="009100"/>
+          <w:sz w:val="20"/>
+          <w:szCs w:val="20"/>
+          <w:lang w:val="en-US" w:eastAsia="ru-RU"/>
+        </w:rPr>
+        <w:t>"SMITH"</w:t>
       </w:r>
       <w:r>
         <w:rPr>
@@ -1512,7 +1400,7 @@
           <w:szCs w:val="20"/>
           <w:lang w:val="en-US" w:eastAsia="ru-RU"/>
         </w:rPr>
-        <w:t>"ANALYST"</w:t>
+        <w:t>"CLERK"</w:t>
       </w:r>
       <w:r>
         <w:rPr>
@@ -1542,7 +1430,7 @@
           <w:szCs w:val="20"/>
           <w:lang w:val="en-US" w:eastAsia="ru-RU"/>
         </w:rPr>
-        <w:t>:36000},7566]</w:t>
+        <w:t>:9600},7902],</w:t>
       </w:r>
     </w:p>
     <w:p>
@@ -1584,7 +1472,67 @@
           <w:szCs w:val="20"/>
           <w:lang w:val="en-US" w:eastAsia="ru-RU"/>
         </w:rPr>
-        <w:t xml:space="preserve">  ]</w:t>
+        <w:t xml:space="preserve">   [7902,</w:t>
+      </w:r>
+      <w:r>
+        <w:rPr>
+          <w:rFonts w:ascii="Courier New" w:eastAsia="Times New Roman" w:hAnsi="Courier New" w:cs="Courier New"/>
+          <w:color w:val="009100"/>
+          <w:sz w:val="20"/>
+          <w:szCs w:val="20"/>
+          <w:lang w:val="en-US" w:eastAsia="ru-RU"/>
+        </w:rPr>
+        <w:t>"FORD"</w:t>
+      </w:r>
+      <w:r>
+        <w:rPr>
+          <w:rFonts w:ascii="Courier New" w:eastAsia="Times New Roman" w:hAnsi="Courier New" w:cs="Courier New"/>
+          <w:color w:val="172B4D"/>
+          <w:sz w:val="20"/>
+          <w:szCs w:val="20"/>
+          <w:lang w:val="en-US" w:eastAsia="ru-RU"/>
+        </w:rPr>
+        <w:t>,</w:t>
+      </w:r>
+      <w:r>
+        <w:rPr>
+          <w:rFonts w:ascii="Courier New" w:eastAsia="Times New Roman" w:hAnsi="Courier New" w:cs="Courier New"/>
+          <w:color w:val="009100"/>
+          <w:sz w:val="20"/>
+          <w:szCs w:val="20"/>
+          <w:lang w:val="en-US" w:eastAsia="ru-RU"/>
+        </w:rPr>
+        <w:t>"ANALYST"</w:t>
+      </w:r>
+      <w:r>
+        <w:rPr>
+          <w:rFonts w:ascii="Courier New" w:eastAsia="Times New Roman" w:hAnsi="Courier New" w:cs="Courier New"/>
+          <w:color w:val="172B4D"/>
+          <w:sz w:val="20"/>
+          <w:szCs w:val="20"/>
+          <w:lang w:val="en-US" w:eastAsia="ru-RU"/>
+        </w:rPr>
+        <w:t>,{</w:t>
+      </w:r>
+      <w:r>
+        <w:rPr>
+          <w:rFonts w:ascii="Courier New" w:eastAsia="Times New Roman" w:hAnsi="Courier New" w:cs="Courier New"/>
+          <w:color w:val="009100"/>
+          <w:sz w:val="20"/>
+          <w:szCs w:val="20"/>
+          <w:lang w:val="en-US" w:eastAsia="ru-RU"/>
+        </w:rPr>
+        <w:t>"year_sal"</w:t>
+      </w:r>
+      <w:r>
+        <w:rPr>
+          <w:rFonts w:ascii="Courier New" w:eastAsia="Times New Roman" w:hAnsi="Courier New" w:cs="Courier New"/>
+          <w:color w:val="172B4D"/>
+          <w:sz w:val="20"/>
+          <w:szCs w:val="20"/>
+          <w:lang w:val="en-US" w:eastAsia="ru-RU"/>
+        </w:rPr>
+        <w:t>:36000},7566],</w:t>
       </w:r>
     </w:p>
     <w:p>
@@ -1626,7 +1574,67 @@
           <w:szCs w:val="20"/>
           <w:lang w:val="en-US" w:eastAsia="ru-RU"/>
         </w:rPr>
-        <w:t xml:space="preserve"> ],</w:t>
+        <w:t xml:space="preserve">   [7788,</w:t>
+      </w:r>
+      <w:r>
+        <w:rPr>
+          <w:rFonts w:ascii="Courier New" w:eastAsia="Times New Roman" w:hAnsi="Courier New" w:cs="Courier New"/>
+          <w:color w:val="009100"/>
+          <w:sz w:val="20"/>
+          <w:szCs w:val="20"/>
+          <w:lang w:val="en-US" w:eastAsia="ru-RU"/>
+        </w:rPr>
+        <w:t>"SCOTT"</w:t>
+      </w:r>
+      <w:r>
+        <w:rPr>
+          <w:rFonts w:ascii="Courier New" w:eastAsia="Times New Roman" w:hAnsi="Courier New" w:cs="Courier New"/>
+          <w:color w:val="172B4D"/>
+          <w:sz w:val="20"/>
+          <w:szCs w:val="20"/>
+          <w:lang w:val="en-US" w:eastAsia="ru-RU"/>
+        </w:rPr>
+        <w:t>,</w:t>
+      </w:r>
+      <w:r>
+        <w:rPr>
+          <w:rFonts w:ascii="Courier New" w:eastAsia="Times New Roman" w:hAnsi="Courier New" w:cs="Courier New"/>
+          <w:color w:val="009100"/>
+          <w:sz w:val="20"/>
+          <w:szCs w:val="20"/>
+          <w:lang w:val="en-US" w:eastAsia="ru-RU"/>
+        </w:rPr>
+        <w:t>"ANALYST"</w:t>
+      </w:r>
+      <w:r>
+        <w:rPr>
+          <w:rFonts w:ascii="Courier New" w:eastAsia="Times New Roman" w:hAnsi="Courier New" w:cs="Courier New"/>
+          <w:color w:val="172B4D"/>
+          <w:sz w:val="20"/>
+          <w:szCs w:val="20"/>
+          <w:lang w:val="en-US" w:eastAsia="ru-RU"/>
+        </w:rPr>
+        <w:t>,{</w:t>
+      </w:r>
+      <w:r>
+        <w:rPr>
+          <w:rFonts w:ascii="Courier New" w:eastAsia="Times New Roman" w:hAnsi="Courier New" w:cs="Courier New"/>
+          <w:color w:val="009100"/>
+          <w:sz w:val="20"/>
+          <w:szCs w:val="20"/>
+          <w:lang w:val="en-US" w:eastAsia="ru-RU"/>
+        </w:rPr>
+        <w:t>"year_sal"</w:t>
+      </w:r>
+      <w:r>
+        <w:rPr>
+          <w:rFonts w:ascii="Courier New" w:eastAsia="Times New Roman" w:hAnsi="Courier New" w:cs="Courier New"/>
+          <w:color w:val="172B4D"/>
+          <w:sz w:val="20"/>
+          <w:szCs w:val="20"/>
+          <w:lang w:val="en-US" w:eastAsia="ru-RU"/>
+        </w:rPr>
+        <w:t>:36000},7566]</w:t>
       </w:r>
     </w:p>
     <w:p>
@@ -1668,67 +1676,7 @@
           <w:szCs w:val="20"/>
           <w:lang w:val="en-US" w:eastAsia="ru-RU"/>
         </w:rPr>
-        <w:t xml:space="preserve"> [30,{</w:t>
-      </w:r>
-      <w:r>
-        <w:rPr>
-          <w:rFonts w:ascii="Courier New" w:eastAsia="Times New Roman" w:hAnsi="Courier New" w:cs="Courier New"/>
-          <w:color w:val="009100"/>
-          <w:sz w:val="20"/>
-          <w:szCs w:val="20"/>
-          <w:lang w:val="en-US" w:eastAsia="ru-RU"/>
-        </w:rPr>
-        <w:t>"avg_sal"</w:t>
-      </w:r>
-      <w:r>
-        <w:rPr>
-          <w:rFonts w:ascii="Courier New" w:eastAsia="Times New Roman" w:hAnsi="Courier New" w:cs="Courier New"/>
-          <w:color w:val="172B4D"/>
-          <w:sz w:val="20"/>
-          <w:szCs w:val="20"/>
-          <w:lang w:val="en-US" w:eastAsia="ru-RU"/>
-        </w:rPr>
-        <w:t>:1567},{</w:t>
-      </w:r>
-      <w:r>
-        <w:rPr>
-          <w:rFonts w:ascii="Courier New" w:eastAsia="Times New Roman" w:hAnsi="Courier New" w:cs="Courier New"/>
-          <w:color w:val="009100"/>
-          <w:sz w:val="20"/>
-          <w:szCs w:val="20"/>
-          <w:lang w:val="en-US" w:eastAsia="ru-RU"/>
-        </w:rPr>
-        <w:t>"max_sal"</w:t>
-      </w:r>
-      <w:r>
-        <w:rPr>
-          <w:rFonts w:ascii="Courier New" w:eastAsia="Times New Roman" w:hAnsi="Courier New" w:cs="Courier New"/>
-          <w:color w:val="172B4D"/>
-          <w:sz w:val="20"/>
-          <w:szCs w:val="20"/>
-          <w:lang w:val="en-US" w:eastAsia="ru-RU"/>
-        </w:rPr>
-        <w:t>:2850},{</w:t>
-      </w:r>
-      <w:r>
-        <w:rPr>
-          <w:rFonts w:ascii="Courier New" w:eastAsia="Times New Roman" w:hAnsi="Courier New" w:cs="Courier New"/>
-          <w:color w:val="009100"/>
-          <w:sz w:val="20"/>
-          <w:szCs w:val="20"/>
-          <w:lang w:val="en-US" w:eastAsia="ru-RU"/>
-        </w:rPr>
-        <w:t>"min_sal"</w:t>
-      </w:r>
-      <w:r>
-        <w:rPr>
-          <w:rFonts w:ascii="Courier New" w:eastAsia="Times New Roman" w:hAnsi="Courier New" w:cs="Courier New"/>
-          <w:color w:val="172B4D"/>
-          <w:sz w:val="20"/>
-          <w:szCs w:val="20"/>
-          <w:lang w:val="en-US" w:eastAsia="ru-RU"/>
-        </w:rPr>
-        <w:t>:950},</w:t>
+        <w:t xml:space="preserve">  ]</w:t>
       </w:r>
     </w:p>
     <w:p>
@@ -1770,67 +1718,7 @@
           <w:szCs w:val="20"/>
           <w:lang w:val="en-US" w:eastAsia="ru-RU"/>
         </w:rPr>
-        <w:t xml:space="preserve">  [[7698,</w:t>
-      </w:r>
-      <w:r>
-        <w:rPr>
-          <w:rFonts w:ascii="Courier New" w:eastAsia="Times New Roman" w:hAnsi="Courier New" w:cs="Courier New"/>
-          <w:color w:val="009100"/>
-          <w:sz w:val="20"/>
-          <w:szCs w:val="20"/>
-          <w:lang w:val="en-US" w:eastAsia="ru-RU"/>
-        </w:rPr>
-        <w:t>"BLAKE"</w:t>
-      </w:r>
-      <w:r>
-        <w:rPr>
-          <w:rFonts w:ascii="Courier New" w:eastAsia="Times New Roman" w:hAnsi="Courier New" w:cs="Courier New"/>
-          <w:color w:val="172B4D"/>
-          <w:sz w:val="20"/>
-          <w:szCs w:val="20"/>
-          <w:lang w:val="en-US" w:eastAsia="ru-RU"/>
-        </w:rPr>
-        <w:t>,</w:t>
-      </w:r>
-      <w:r>
-        <w:rPr>
-          <w:rFonts w:ascii="Courier New" w:eastAsia="Times New Roman" w:hAnsi="Courier New" w:cs="Courier New"/>
-          <w:color w:val="009100"/>
-          <w:sz w:val="20"/>
-          <w:szCs w:val="20"/>
-          <w:lang w:val="en-US" w:eastAsia="ru-RU"/>
-        </w:rPr>
-        <w:t>"MANAGER"</w:t>
-      </w:r>
-      <w:r>
-        <w:rPr>
-          <w:rFonts w:ascii="Courier New" w:eastAsia="Times New Roman" w:hAnsi="Courier New" w:cs="Courier New"/>
-          <w:color w:val="172B4D"/>
-          <w:sz w:val="20"/>
-          <w:szCs w:val="20"/>
-          <w:lang w:val="en-US" w:eastAsia="ru-RU"/>
-        </w:rPr>
-        <w:t>,{</w:t>
-      </w:r>
-      <w:r>
-        <w:rPr>
-          <w:rFonts w:ascii="Courier New" w:eastAsia="Times New Roman" w:hAnsi="Courier New" w:cs="Courier New"/>
-          <w:color w:val="009100"/>
-          <w:sz w:val="20"/>
-          <w:szCs w:val="20"/>
-          <w:lang w:val="en-US" w:eastAsia="ru-RU"/>
-        </w:rPr>
-        <w:t>"year_sal"</w:t>
-      </w:r>
-      <w:r>
-        <w:rPr>
-          <w:rFonts w:ascii="Courier New" w:eastAsia="Times New Roman" w:hAnsi="Courier New" w:cs="Courier New"/>
-          <w:color w:val="172B4D"/>
-          <w:sz w:val="20"/>
-          <w:szCs w:val="20"/>
-          <w:lang w:val="en-US" w:eastAsia="ru-RU"/>
-        </w:rPr>
-        <w:t>:34200},7839],</w:t>
+        <w:t xml:space="preserve"> ],</w:t>
       </w:r>
     </w:p>
     <w:p>
@@ -1872,67 +1760,67 @@
           <w:szCs w:val="20"/>
           <w:lang w:val="en-US" w:eastAsia="ru-RU"/>
         </w:rPr>
-        <w:t xml:space="preserve">   [7900,</w:t>
-      </w:r>
-      <w:r>
-        <w:rPr>
-          <w:rFonts w:ascii="Courier New" w:eastAsia="Times New Roman" w:hAnsi="Courier New" w:cs="Courier New"/>
-          <w:color w:val="009100"/>
-          <w:sz w:val="20"/>
-          <w:szCs w:val="20"/>
-          <w:lang w:val="en-US" w:eastAsia="ru-RU"/>
-        </w:rPr>
-        <w:t>"JAMES"</w:t>
-      </w:r>
-      <w:r>
-        <w:rPr>
-          <w:rFonts w:ascii="Courier New" w:eastAsia="Times New Roman" w:hAnsi="Courier New" w:cs="Courier New"/>
-          <w:color w:val="172B4D"/>
-          <w:sz w:val="20"/>
-          <w:szCs w:val="20"/>
-          <w:lang w:val="en-US" w:eastAsia="ru-RU"/>
-        </w:rPr>
-        <w:t>,</w:t>
-      </w:r>
-      <w:r>
-        <w:rPr>
-          <w:rFonts w:ascii="Courier New" w:eastAsia="Times New Roman" w:hAnsi="Courier New" w:cs="Courier New"/>
-          <w:color w:val="009100"/>
-          <w:sz w:val="20"/>
-          <w:szCs w:val="20"/>
-          <w:lang w:val="en-US" w:eastAsia="ru-RU"/>
-        </w:rPr>
-        <w:t>"CLERK"</w:t>
-      </w:r>
-      <w:r>
-        <w:rPr>
-          <w:rFonts w:ascii="Courier New" w:eastAsia="Times New Roman" w:hAnsi="Courier New" w:cs="Courier New"/>
-          <w:color w:val="172B4D"/>
-          <w:sz w:val="20"/>
-          <w:szCs w:val="20"/>
-          <w:lang w:val="en-US" w:eastAsia="ru-RU"/>
-        </w:rPr>
-        <w:t>,{</w:t>
-      </w:r>
-      <w:r>
-        <w:rPr>
-          <w:rFonts w:ascii="Courier New" w:eastAsia="Times New Roman" w:hAnsi="Courier New" w:cs="Courier New"/>
-          <w:color w:val="009100"/>
-          <w:sz w:val="20"/>
-          <w:szCs w:val="20"/>
-          <w:lang w:val="en-US" w:eastAsia="ru-RU"/>
-        </w:rPr>
-        <w:t>"year_sal"</w:t>
-      </w:r>
-      <w:r>
-        <w:rPr>
-          <w:rFonts w:ascii="Courier New" w:eastAsia="Times New Roman" w:hAnsi="Courier New" w:cs="Courier New"/>
-          <w:color w:val="172B4D"/>
-          <w:sz w:val="20"/>
-          <w:szCs w:val="20"/>
-          <w:lang w:val="en-US" w:eastAsia="ru-RU"/>
-        </w:rPr>
-        <w:t>:11400},7698],</w:t>
+        <w:t xml:space="preserve"> [30,{</w:t>
+      </w:r>
+      <w:r>
+        <w:rPr>
+          <w:rFonts w:ascii="Courier New" w:eastAsia="Times New Roman" w:hAnsi="Courier New" w:cs="Courier New"/>
+          <w:color w:val="009100"/>
+          <w:sz w:val="20"/>
+          <w:szCs w:val="20"/>
+          <w:lang w:val="en-US" w:eastAsia="ru-RU"/>
+        </w:rPr>
+        <w:t>"avg_sal"</w:t>
+      </w:r>
+      <w:r>
+        <w:rPr>
+          <w:rFonts w:ascii="Courier New" w:eastAsia="Times New Roman" w:hAnsi="Courier New" w:cs="Courier New"/>
+          <w:color w:val="172B4D"/>
+          <w:sz w:val="20"/>
+          <w:szCs w:val="20"/>
+          <w:lang w:val="en-US" w:eastAsia="ru-RU"/>
+        </w:rPr>
+        <w:t>:1567},{</w:t>
+      </w:r>
+      <w:r>
+        <w:rPr>
+          <w:rFonts w:ascii="Courier New" w:eastAsia="Times New Roman" w:hAnsi="Courier New" w:cs="Courier New"/>
+          <w:color w:val="009100"/>
+          <w:sz w:val="20"/>
+          <w:szCs w:val="20"/>
+          <w:lang w:val="en-US" w:eastAsia="ru-RU"/>
+        </w:rPr>
+        <w:t>"max_sal"</w:t>
+      </w:r>
+      <w:r>
+        <w:rPr>
+          <w:rFonts w:ascii="Courier New" w:eastAsia="Times New Roman" w:hAnsi="Courier New" w:cs="Courier New"/>
+          <w:color w:val="172B4D"/>
+          <w:sz w:val="20"/>
+          <w:szCs w:val="20"/>
+          <w:lang w:val="en-US" w:eastAsia="ru-RU"/>
+        </w:rPr>
+        <w:t>:2850},{</w:t>
+      </w:r>
+      <w:r>
+        <w:rPr>
+          <w:rFonts w:ascii="Courier New" w:eastAsia="Times New Roman" w:hAnsi="Courier New" w:cs="Courier New"/>
+          <w:color w:val="009100"/>
+          <w:sz w:val="20"/>
+          <w:szCs w:val="20"/>
+          <w:lang w:val="en-US" w:eastAsia="ru-RU"/>
+        </w:rPr>
+        <w:t>"min_sal"</w:t>
+      </w:r>
+      <w:r>
+        <w:rPr>
+          <w:rFonts w:ascii="Courier New" w:eastAsia="Times New Roman" w:hAnsi="Courier New" w:cs="Courier New"/>
+          <w:color w:val="172B4D"/>
+          <w:sz w:val="20"/>
+          <w:szCs w:val="20"/>
+          <w:lang w:val="en-US" w:eastAsia="ru-RU"/>
+        </w:rPr>
+        <w:t>:950},</w:t>
       </w:r>
     </w:p>
     <w:p>
@@ -1974,17 +1862,17 @@
           <w:szCs w:val="20"/>
           <w:lang w:val="en-US" w:eastAsia="ru-RU"/>
         </w:rPr>
-        <w:t xml:space="preserve">   [7844,</w:t>
-      </w:r>
-      <w:r>
-        <w:rPr>
-          <w:rFonts w:ascii="Courier New" w:eastAsia="Times New Roman" w:hAnsi="Courier New" w:cs="Courier New"/>
-          <w:color w:val="009100"/>
-          <w:sz w:val="20"/>
-          <w:szCs w:val="20"/>
-          <w:lang w:val="en-US" w:eastAsia="ru-RU"/>
-        </w:rPr>
-        <w:t>"TURNER"</w:t>
+        <w:t xml:space="preserve">  [[7698,</w:t>
+      </w:r>
+      <w:r>
+        <w:rPr>
+          <w:rFonts w:ascii="Courier New" w:eastAsia="Times New Roman" w:hAnsi="Courier New" w:cs="Courier New"/>
+          <w:color w:val="009100"/>
+          <w:sz w:val="20"/>
+          <w:szCs w:val="20"/>
+          <w:lang w:val="en-US" w:eastAsia="ru-RU"/>
+        </w:rPr>
+        <w:t>"BLAKE"</w:t>
       </w:r>
       <w:r>
         <w:rPr>
@@ -2004,7 +1892,7 @@
           <w:szCs w:val="20"/>
           <w:lang w:val="en-US" w:eastAsia="ru-RU"/>
         </w:rPr>
-        <w:t>"SALESMAN"</w:t>
+        <w:t>"MANAGER"</w:t>
       </w:r>
       <w:r>
         <w:rPr>
@@ -2034,7 +1922,7 @@
           <w:szCs w:val="20"/>
           <w:lang w:val="en-US" w:eastAsia="ru-RU"/>
         </w:rPr>
-        <w:t>:18000},7698],</w:t>
+        <w:t>:34200},7839],</w:t>
       </w:r>
     </w:p>
     <w:p>
@@ -2076,17 +1964,17 @@
           <w:szCs w:val="20"/>
           <w:lang w:val="en-US" w:eastAsia="ru-RU"/>
         </w:rPr>
-        <w:t xml:space="preserve">   [7654,</w:t>
-      </w:r>
-      <w:r>
-        <w:rPr>
-          <w:rFonts w:ascii="Courier New" w:eastAsia="Times New Roman" w:hAnsi="Courier New" w:cs="Courier New"/>
-          <w:color w:val="009100"/>
-          <w:sz w:val="20"/>
-          <w:szCs w:val="20"/>
-          <w:lang w:val="en-US" w:eastAsia="ru-RU"/>
-        </w:rPr>
-        <w:t>"MARTIN"</w:t>
+        <w:t xml:space="preserve">   [7900,</w:t>
+      </w:r>
+      <w:r>
+        <w:rPr>
+          <w:rFonts w:ascii="Courier New" w:eastAsia="Times New Roman" w:hAnsi="Courier New" w:cs="Courier New"/>
+          <w:color w:val="009100"/>
+          <w:sz w:val="20"/>
+          <w:szCs w:val="20"/>
+          <w:lang w:val="en-US" w:eastAsia="ru-RU"/>
+        </w:rPr>
+        <w:t>"JAMES"</w:t>
       </w:r>
       <w:r>
         <w:rPr>
@@ -2106,7 +1994,7 @@
           <w:szCs w:val="20"/>
           <w:lang w:val="en-US" w:eastAsia="ru-RU"/>
         </w:rPr>
-        <w:t>"SALESMAN"</w:t>
+        <w:t>"CLERK"</w:t>
       </w:r>
       <w:r>
         <w:rPr>
@@ -2136,7 +2024,7 @@
           <w:szCs w:val="20"/>
           <w:lang w:val="en-US" w:eastAsia="ru-RU"/>
         </w:rPr>
-        <w:t>:16400},7698],</w:t>
+        <w:t>:11400},7698],</w:t>
       </w:r>
     </w:p>
     <w:p>
@@ -2178,17 +2066,17 @@
           <w:szCs w:val="20"/>
           <w:lang w:val="en-US" w:eastAsia="ru-RU"/>
         </w:rPr>
-        <w:t xml:space="preserve">   [7521,</w:t>
-      </w:r>
-      <w:r>
-        <w:rPr>
-          <w:rFonts w:ascii="Courier New" w:eastAsia="Times New Roman" w:hAnsi="Courier New" w:cs="Courier New"/>
-          <w:color w:val="009100"/>
-          <w:sz w:val="20"/>
-          <w:szCs w:val="20"/>
-          <w:lang w:val="en-US" w:eastAsia="ru-RU"/>
-        </w:rPr>
-        <w:t>"WARD"</w:t>
+        <w:t xml:space="preserve">   [7844,</w:t>
+      </w:r>
+      <w:r>
+        <w:rPr>
+          <w:rFonts w:ascii="Courier New" w:eastAsia="Times New Roman" w:hAnsi="Courier New" w:cs="Courier New"/>
+          <w:color w:val="009100"/>
+          <w:sz w:val="20"/>
+          <w:szCs w:val="20"/>
+          <w:lang w:val="en-US" w:eastAsia="ru-RU"/>
+        </w:rPr>
+        <w:t>"TURNER"</w:t>
       </w:r>
       <w:r>
         <w:rPr>
@@ -2238,7 +2126,7 @@
           <w:szCs w:val="20"/>
           <w:lang w:val="en-US" w:eastAsia="ru-RU"/>
         </w:rPr>
-        <w:t>:15500},7698],</w:t>
+        <w:t>:18000},7698],</w:t>
       </w:r>
     </w:p>
     <w:p>
@@ -2280,17 +2168,17 @@
           <w:szCs w:val="20"/>
           <w:lang w:val="en-US" w:eastAsia="ru-RU"/>
         </w:rPr>
-        <w:t xml:space="preserve">   [7499,</w:t>
-      </w:r>
-      <w:r>
-        <w:rPr>
-          <w:rFonts w:ascii="Courier New" w:eastAsia="Times New Roman" w:hAnsi="Courier New" w:cs="Courier New"/>
-          <w:color w:val="009100"/>
-          <w:sz w:val="20"/>
-          <w:szCs w:val="20"/>
-          <w:lang w:val="en-US" w:eastAsia="ru-RU"/>
-        </w:rPr>
-        <w:t>"ALLEN"</w:t>
+        <w:t xml:space="preserve">   [7654,</w:t>
+      </w:r>
+      <w:r>
+        <w:rPr>
+          <w:rFonts w:ascii="Courier New" w:eastAsia="Times New Roman" w:hAnsi="Courier New" w:cs="Courier New"/>
+          <w:color w:val="009100"/>
+          <w:sz w:val="20"/>
+          <w:szCs w:val="20"/>
+          <w:lang w:val="en-US" w:eastAsia="ru-RU"/>
+        </w:rPr>
+        <w:t>"MARTIN"</w:t>
       </w:r>
       <w:r>
         <w:rPr>
@@ -2340,7 +2228,7 @@
           <w:szCs w:val="20"/>
           <w:lang w:val="en-US" w:eastAsia="ru-RU"/>
         </w:rPr>
-        <w:t>:19500},7698]</w:t>
+        <w:t>:16400},7698],</w:t>
       </w:r>
     </w:p>
     <w:p>
@@ -2371,28 +2259,78 @@
           <w:color w:val="172B4D"/>
           <w:sz w:val="20"/>
           <w:szCs w:val="20"/>
-          <w:lang w:eastAsia="ru-RU"/>
-        </w:rPr>
-      </w:pPr>
-      <w:r>
-        <w:rPr>
-          <w:rFonts w:ascii="Courier New" w:eastAsia="Times New Roman" w:hAnsi="Courier New" w:cs="Courier New"/>
-          <w:color w:val="172B4D"/>
-          <w:sz w:val="20"/>
-          <w:szCs w:val="20"/>
-          <w:lang w:val="en-US" w:eastAsia="ru-RU"/>
-        </w:rPr>
-        <w:t xml:space="preserve">  </w:t>
-      </w:r>
-      <w:r>
-        <w:rPr>
-          <w:rFonts w:ascii="Courier New" w:eastAsia="Times New Roman" w:hAnsi="Courier New" w:cs="Courier New"/>
-          <w:color w:val="172B4D"/>
-          <w:sz w:val="20"/>
-          <w:szCs w:val="20"/>
-          <w:lang w:eastAsia="ru-RU"/>
-        </w:rPr>
-        <w:t>]</w:t>
+          <w:lang w:val="en-US" w:eastAsia="ru-RU"/>
+        </w:rPr>
+      </w:pPr>
+      <w:r>
+        <w:rPr>
+          <w:rFonts w:ascii="Courier New" w:eastAsia="Times New Roman" w:hAnsi="Courier New" w:cs="Courier New"/>
+          <w:color w:val="172B4D"/>
+          <w:sz w:val="20"/>
+          <w:szCs w:val="20"/>
+          <w:lang w:val="en-US" w:eastAsia="ru-RU"/>
+        </w:rPr>
+        <w:t xml:space="preserve">   [7521,</w:t>
+      </w:r>
+      <w:r>
+        <w:rPr>
+          <w:rFonts w:ascii="Courier New" w:eastAsia="Times New Roman" w:hAnsi="Courier New" w:cs="Courier New"/>
+          <w:color w:val="009100"/>
+          <w:sz w:val="20"/>
+          <w:szCs w:val="20"/>
+          <w:lang w:val="en-US" w:eastAsia="ru-RU"/>
+        </w:rPr>
+        <w:t>"WARD"</w:t>
+      </w:r>
+      <w:r>
+        <w:rPr>
+          <w:rFonts w:ascii="Courier New" w:eastAsia="Times New Roman" w:hAnsi="Courier New" w:cs="Courier New"/>
+          <w:color w:val="172B4D"/>
+          <w:sz w:val="20"/>
+          <w:szCs w:val="20"/>
+          <w:lang w:val="en-US" w:eastAsia="ru-RU"/>
+        </w:rPr>
+        <w:t>,</w:t>
+      </w:r>
+      <w:r>
+        <w:rPr>
+          <w:rFonts w:ascii="Courier New" w:eastAsia="Times New Roman" w:hAnsi="Courier New" w:cs="Courier New"/>
+          <w:color w:val="009100"/>
+          <w:sz w:val="20"/>
+          <w:szCs w:val="20"/>
+          <w:lang w:val="en-US" w:eastAsia="ru-RU"/>
+        </w:rPr>
+        <w:t>"SALESMAN"</w:t>
+      </w:r>
+      <w:r>
+        <w:rPr>
+          <w:rFonts w:ascii="Courier New" w:eastAsia="Times New Roman" w:hAnsi="Courier New" w:cs="Courier New"/>
+          <w:color w:val="172B4D"/>
+          <w:sz w:val="20"/>
+          <w:szCs w:val="20"/>
+          <w:lang w:val="en-US" w:eastAsia="ru-RU"/>
+        </w:rPr>
+        <w:t>,{</w:t>
+      </w:r>
+      <w:r>
+        <w:rPr>
+          <w:rFonts w:ascii="Courier New" w:eastAsia="Times New Roman" w:hAnsi="Courier New" w:cs="Courier New"/>
+          <w:color w:val="009100"/>
+          <w:sz w:val="20"/>
+          <w:szCs w:val="20"/>
+          <w:lang w:val="en-US" w:eastAsia="ru-RU"/>
+        </w:rPr>
+        <w:t>"year_sal"</w:t>
+      </w:r>
+      <w:r>
+        <w:rPr>
+          <w:rFonts w:ascii="Courier New" w:eastAsia="Times New Roman" w:hAnsi="Courier New" w:cs="Courier New"/>
+          <w:color w:val="172B4D"/>
+          <w:sz w:val="20"/>
+          <w:szCs w:val="20"/>
+          <w:lang w:val="en-US" w:eastAsia="ru-RU"/>
+        </w:rPr>
+        <w:t>:15500},7698],</w:t>
       </w:r>
     </w:p>
     <w:p>
@@ -2423,18 +2361,78 @@
           <w:color w:val="172B4D"/>
           <w:sz w:val="20"/>
           <w:szCs w:val="20"/>
-          <w:lang w:eastAsia="ru-RU"/>
-        </w:rPr>
-      </w:pPr>
-      <w:r>
-        <w:rPr>
-          <w:rFonts w:ascii="Courier New" w:eastAsia="Times New Roman" w:hAnsi="Courier New" w:cs="Courier New"/>
-          <w:color w:val="172B4D"/>
-          <w:sz w:val="20"/>
-          <w:szCs w:val="20"/>
-          <w:lang w:eastAsia="ru-RU"/>
-        </w:rPr>
-        <w:t xml:space="preserve"> ]</w:t>
+          <w:lang w:val="en-US" w:eastAsia="ru-RU"/>
+        </w:rPr>
+      </w:pPr>
+      <w:r>
+        <w:rPr>
+          <w:rFonts w:ascii="Courier New" w:eastAsia="Times New Roman" w:hAnsi="Courier New" w:cs="Courier New"/>
+          <w:color w:val="172B4D"/>
+          <w:sz w:val="20"/>
+          <w:szCs w:val="20"/>
+          <w:lang w:val="en-US" w:eastAsia="ru-RU"/>
+        </w:rPr>
+        <w:t xml:space="preserve">   [7499,</w:t>
+      </w:r>
+      <w:r>
+        <w:rPr>
+          <w:rFonts w:ascii="Courier New" w:eastAsia="Times New Roman" w:hAnsi="Courier New" w:cs="Courier New"/>
+          <w:color w:val="009100"/>
+          <w:sz w:val="20"/>
+          <w:szCs w:val="20"/>
+          <w:lang w:val="en-US" w:eastAsia="ru-RU"/>
+        </w:rPr>
+        <w:t>"ALLEN"</w:t>
+      </w:r>
+      <w:r>
+        <w:rPr>
+          <w:rFonts w:ascii="Courier New" w:eastAsia="Times New Roman" w:hAnsi="Courier New" w:cs="Courier New"/>
+          <w:color w:val="172B4D"/>
+          <w:sz w:val="20"/>
+          <w:szCs w:val="20"/>
+          <w:lang w:val="en-US" w:eastAsia="ru-RU"/>
+        </w:rPr>
+        <w:t>,</w:t>
+      </w:r>
+      <w:r>
+        <w:rPr>
+          <w:rFonts w:ascii="Courier New" w:eastAsia="Times New Roman" w:hAnsi="Courier New" w:cs="Courier New"/>
+          <w:color w:val="009100"/>
+          <w:sz w:val="20"/>
+          <w:szCs w:val="20"/>
+          <w:lang w:val="en-US" w:eastAsia="ru-RU"/>
+        </w:rPr>
+        <w:t>"SALESMAN"</w:t>
+      </w:r>
+      <w:r>
+        <w:rPr>
+          <w:rFonts w:ascii="Courier New" w:eastAsia="Times New Roman" w:hAnsi="Courier New" w:cs="Courier New"/>
+          <w:color w:val="172B4D"/>
+          <w:sz w:val="20"/>
+          <w:szCs w:val="20"/>
+          <w:lang w:val="en-US" w:eastAsia="ru-RU"/>
+        </w:rPr>
+        <w:t>,{</w:t>
+      </w:r>
+      <w:r>
+        <w:rPr>
+          <w:rFonts w:ascii="Courier New" w:eastAsia="Times New Roman" w:hAnsi="Courier New" w:cs="Courier New"/>
+          <w:color w:val="009100"/>
+          <w:sz w:val="20"/>
+          <w:szCs w:val="20"/>
+          <w:lang w:val="en-US" w:eastAsia="ru-RU"/>
+        </w:rPr>
+        <w:t>"year_sal"</w:t>
+      </w:r>
+      <w:r>
+        <w:rPr>
+          <w:rFonts w:ascii="Courier New" w:eastAsia="Times New Roman" w:hAnsi="Courier New" w:cs="Courier New"/>
+          <w:color w:val="172B4D"/>
+          <w:sz w:val="20"/>
+          <w:szCs w:val="20"/>
+          <w:lang w:val="en-US" w:eastAsia="ru-RU"/>
+        </w:rPr>
+        <w:t>:19500},7698]</w:t>
       </w:r>
     </w:p>
     <w:p>
@@ -2474,6 +2472,16 @@
           <w:color w:val="172B4D"/>
           <w:sz w:val="20"/>
           <w:szCs w:val="20"/>
+          <w:lang w:val="en-US" w:eastAsia="ru-RU"/>
+        </w:rPr>
+        <w:t xml:space="preserve">  </w:t>
+      </w:r>
+      <w:r>
+        <w:rPr>
+          <w:rFonts w:ascii="Courier New" w:eastAsia="Times New Roman" w:hAnsi="Courier New" w:cs="Courier New"/>
+          <w:color w:val="172B4D"/>
+          <w:sz w:val="20"/>
+          <w:szCs w:val="20"/>
           <w:lang w:eastAsia="ru-RU"/>
         </w:rPr>
         <w:t>]</w:t>
@@ -2510,6 +2518,90 @@
           <w:lang w:eastAsia="ru-RU"/>
         </w:rPr>
       </w:pPr>
+      <w:r>
+        <w:rPr>
+          <w:rFonts w:ascii="Courier New" w:eastAsia="Times New Roman" w:hAnsi="Courier New" w:cs="Courier New"/>
+          <w:color w:val="172B4D"/>
+          <w:sz w:val="20"/>
+          <w:szCs w:val="20"/>
+          <w:lang w:eastAsia="ru-RU"/>
+        </w:rPr>
+        <w:t xml:space="preserve"> ]</w:t>
+      </w:r>
+    </w:p>
+    <w:p>
+      <w:pPr>
+        <w:shd w:val="clear" w:color="auto" w:fill="F4F5F7"/>
+        <w:tabs>
+          <w:tab w:val="left" w:pos="916"/>
+          <w:tab w:val="left" w:pos="1832"/>
+          <w:tab w:val="left" w:pos="2748"/>
+          <w:tab w:val="left" w:pos="3664"/>
+          <w:tab w:val="left" w:pos="4580"/>
+          <w:tab w:val="left" w:pos="5496"/>
+          <w:tab w:val="left" w:pos="6412"/>
+          <w:tab w:val="left" w:pos="7328"/>
+          <w:tab w:val="left" w:pos="8244"/>
+          <w:tab w:val="left" w:pos="9160"/>
+          <w:tab w:val="left" w:pos="10076"/>
+          <w:tab w:val="left" w:pos="10992"/>
+          <w:tab w:val="left" w:pos="11908"/>
+          <w:tab w:val="left" w:pos="12824"/>
+          <w:tab w:val="left" w:pos="13740"/>
+          <w:tab w:val="left" w:pos="14656"/>
+        </w:tabs>
+        <w:spacing w:after="0" w:line="240" w:lineRule="auto"/>
+        <w:ind w:left="720"/>
+        <w:rPr>
+          <w:rFonts w:ascii="Courier New" w:eastAsia="Times New Roman" w:hAnsi="Courier New" w:cs="Courier New"/>
+          <w:color w:val="172B4D"/>
+          <w:sz w:val="20"/>
+          <w:szCs w:val="20"/>
+          <w:lang w:eastAsia="ru-RU"/>
+        </w:rPr>
+      </w:pPr>
+      <w:r>
+        <w:rPr>
+          <w:rFonts w:ascii="Courier New" w:eastAsia="Times New Roman" w:hAnsi="Courier New" w:cs="Courier New"/>
+          <w:color w:val="172B4D"/>
+          <w:sz w:val="20"/>
+          <w:szCs w:val="20"/>
+          <w:lang w:eastAsia="ru-RU"/>
+        </w:rPr>
+        <w:t>]</w:t>
+      </w:r>
+    </w:p>
+    <w:p>
+      <w:pPr>
+        <w:shd w:val="clear" w:color="auto" w:fill="F4F5F7"/>
+        <w:tabs>
+          <w:tab w:val="left" w:pos="916"/>
+          <w:tab w:val="left" w:pos="1832"/>
+          <w:tab w:val="left" w:pos="2748"/>
+          <w:tab w:val="left" w:pos="3664"/>
+          <w:tab w:val="left" w:pos="4580"/>
+          <w:tab w:val="left" w:pos="5496"/>
+          <w:tab w:val="left" w:pos="6412"/>
+          <w:tab w:val="left" w:pos="7328"/>
+          <w:tab w:val="left" w:pos="8244"/>
+          <w:tab w:val="left" w:pos="9160"/>
+          <w:tab w:val="left" w:pos="10076"/>
+          <w:tab w:val="left" w:pos="10992"/>
+          <w:tab w:val="left" w:pos="11908"/>
+          <w:tab w:val="left" w:pos="12824"/>
+          <w:tab w:val="left" w:pos="13740"/>
+          <w:tab w:val="left" w:pos="14656"/>
+        </w:tabs>
+        <w:spacing w:after="0" w:line="240" w:lineRule="auto"/>
+        <w:ind w:left="720"/>
+        <w:rPr>
+          <w:rFonts w:ascii="Courier New" w:eastAsia="Times New Roman" w:hAnsi="Courier New" w:cs="Courier New"/>
+          <w:color w:val="172B4D"/>
+          <w:sz w:val="20"/>
+          <w:szCs w:val="20"/>
+          <w:lang w:eastAsia="ru-RU"/>
+        </w:rPr>
+      </w:pPr>
     </w:p>
     <w:p>
       <w:pPr>
@@ -2571,7 +2663,7 @@
 </file>
 
 <file path=word/endnotes.xml><?xml version="1.0" encoding="utf-8"?>
-<w:endnotes xmlns:wpc="http://schemas.microsoft.com/office/word/2010/wordprocessingCanvas" xmlns:cx="http://schemas.microsoft.com/office/drawing/2014/chartex" xmlns:cx1="http://schemas.microsoft.com/office/drawing/2015/9/8/chartex" xmlns:mc="http://schemas.openxmlformats.org/markup-compatibility/2006" xmlns:o="urn:schemas-microsoft-com:office:office" xmlns:r="http://schemas.openxmlformats.org/officeDocument/2006/relationships" xmlns:m="http://schemas.openxmlformats.org/officeDocument/2006/math" xmlns:v="urn:schemas-microsoft-com:vml" xmlns:wp14="http://schemas.microsoft.com/office/word/2010/wordprocessingDrawing" xmlns:wp="http://schemas.openxmlformats.org/drawingml/2006/wordprocessingDrawing" xmlns:w10="urn:schemas-microsoft-com:office:word" xmlns:w="http://schemas.openxmlformats.org/wordprocessingml/2006/main" xmlns:w14="http://schemas.microsoft.com/office/word/2010/wordml" xmlns:w15="http://schemas.microsoft.com/office/word/2012/wordml" xmlns:w16se="http://schemas.microsoft.com/office/word/2015/wordml/symex" xmlns:wpg="http://schemas.microsoft.com/office/word/2010/wordprocessingGroup" xmlns:wpi="http://schemas.microsoft.com/office/word/2010/wordprocessingInk" xmlns:wne="http://schemas.microsoft.com/office/word/2006/wordml" xmlns:wps="http://schemas.microsoft.com/office/word/2010/wordprocessingShape" mc:Ignorable="w14 w15 w16se wp14">
+<w:endnotes xmlns:wpc="http://schemas.microsoft.com/office/word/2010/wordprocessingCanvas" xmlns:cx="http://schemas.microsoft.com/office/drawing/2014/chartex" xmlns:cx1="http://schemas.microsoft.com/office/drawing/2015/9/8/chartex" xmlns:cx2="http://schemas.microsoft.com/office/drawing/2015/10/21/chartex" xmlns:cx3="http://schemas.microsoft.com/office/drawing/2016/5/9/chartex" xmlns:cx4="http://schemas.microsoft.com/office/drawing/2016/5/10/chartex" xmlns:cx5="http://schemas.microsoft.com/office/drawing/2016/5/11/chartex" xmlns:cx6="http://schemas.microsoft.com/office/drawing/2016/5/12/chartex" xmlns:cx7="http://schemas.microsoft.com/office/drawing/2016/5/13/chartex" xmlns:cx8="http://schemas.microsoft.com/office/drawing/2016/5/14/chartex" xmlns:mc="http://schemas.openxmlformats.org/markup-compatibility/2006" xmlns:aink="http://schemas.microsoft.com/office/drawing/2016/ink" xmlns:am3d="http://schemas.microsoft.com/office/drawing/2017/model3d" xmlns:o="urn:schemas-microsoft-com:office:office" xmlns:oel="http://schemas.microsoft.com/office/2019/extlst" xmlns:r="http://schemas.openxmlformats.org/officeDocument/2006/relationships" xmlns:m="http://schemas.openxmlformats.org/officeDocument/2006/math" xmlns:v="urn:schemas-microsoft-com:vml" xmlns:wp14="http://schemas.microsoft.com/office/word/2010/wordprocessingDrawing" xmlns:wp="http://schemas.openxmlformats.org/drawingml/2006/wordprocessingDrawing" xmlns:w10="urn:schemas-microsoft-com:office:word" xmlns:w="http://schemas.openxmlformats.org/wordprocessingml/2006/main" xmlns:w14="http://schemas.microsoft.com/office/word/2010/wordml" xmlns:w15="http://schemas.microsoft.com/office/word/2012/wordml" xmlns:w16cex="http://schemas.microsoft.com/office/word/2018/wordml/cex" xmlns:w16cid="http://schemas.microsoft.com/office/word/2016/wordml/cid" xmlns:w16="http://schemas.microsoft.com/office/word/2018/wordml" xmlns:w16sdtdh="http://schemas.microsoft.com/office/word/2020/wordml/sdtdatahash" xmlns:w16se="http://schemas.microsoft.com/office/word/2015/wordml/symex" xmlns:wpg="http://schemas.microsoft.com/office/word/2010/wordprocessingGroup" xmlns:wpi="http://schemas.microsoft.com/office/word/2010/wordprocessingInk" xmlns:wne="http://schemas.microsoft.com/office/word/2006/wordml" xmlns:wps="http://schemas.microsoft.com/office/word/2010/wordprocessingShape" mc:Ignorable="w14 w15 w16se w16cid w16 w16cex w16sdtdh wp14">
   <w:endnote w:type="separator" w:id="-1">
     <w:p>
       <w:pPr>
@@ -2596,7 +2688,7 @@
 </file>
 
 <file path=word/footnotes.xml><?xml version="1.0" encoding="utf-8"?>
-<w:footnotes xmlns:wpc="http://schemas.microsoft.com/office/word/2010/wordprocessingCanvas" xmlns:cx="http://schemas.microsoft.com/office/drawing/2014/chartex" xmlns:cx1="http://schemas.microsoft.com/office/drawing/2015/9/8/chartex" xmlns:mc="http://schemas.openxmlformats.org/markup-compatibility/2006" xmlns:o="urn:schemas-microsoft-com:office:office" xmlns:r="http://schemas.openxmlformats.org/officeDocument/2006/relationships" xmlns:m="http://schemas.openxmlformats.org/officeDocument/2006/math" xmlns:v="urn:schemas-microsoft-com:vml" xmlns:wp14="http://schemas.microsoft.com/office/word/2010/wordprocessingDrawing" xmlns:wp="http://schemas.openxmlformats.org/drawingml/2006/wordprocessingDrawing" xmlns:w10="urn:schemas-microsoft-com:office:word" xmlns:w="http://schemas.openxmlformats.org/wordprocessingml/2006/main" xmlns:w14="http://schemas.microsoft.com/office/word/2010/wordml" xmlns:w15="http://schemas.microsoft.com/office/word/2012/wordml" xmlns:w16se="http://schemas.microsoft.com/office/word/2015/wordml/symex" xmlns:wpg="http://schemas.microsoft.com/office/word/2010/wordprocessingGroup" xmlns:wpi="http://schemas.microsoft.com/office/word/2010/wordprocessingInk" xmlns:wne="http://schemas.microsoft.com/office/word/2006/wordml" xmlns:wps="http://schemas.microsoft.com/office/word/2010/wordprocessingShape" mc:Ignorable="w14 w15 w16se wp14">
+<w:footnotes xmlns:wpc="http://schemas.microsoft.com/office/word/2010/wordprocessingCanvas" xmlns:cx="http://schemas.microsoft.com/office/drawing/2014/chartex" xmlns:cx1="http://schemas.microsoft.com/office/drawing/2015/9/8/chartex" xmlns:cx2="http://schemas.microsoft.com/office/drawing/2015/10/21/chartex" xmlns:cx3="http://schemas.microsoft.com/office/drawing/2016/5/9/chartex" xmlns:cx4="http://schemas.microsoft.com/office/drawing/2016/5/10/chartex" xmlns:cx5="http://schemas.microsoft.com/office/drawing/2016/5/11/chartex" xmlns:cx6="http://schemas.microsoft.com/office/drawing/2016/5/12/chartex" xmlns:cx7="http://schemas.microsoft.com/office/drawing/2016/5/13/chartex" xmlns:cx8="http://schemas.microsoft.com/office/drawing/2016/5/14/chartex" xmlns:mc="http://schemas.openxmlformats.org/markup-compatibility/2006" xmlns:aink="http://schemas.microsoft.com/office/drawing/2016/ink" xmlns:am3d="http://schemas.microsoft.com/office/drawing/2017/model3d" xmlns:o="urn:schemas-microsoft-com:office:office" xmlns:oel="http://schemas.microsoft.com/office/2019/extlst" xmlns:r="http://schemas.openxmlformats.org/officeDocument/2006/relationships" xmlns:m="http://schemas.openxmlformats.org/officeDocument/2006/math" xmlns:v="urn:schemas-microsoft-com:vml" xmlns:wp14="http://schemas.microsoft.com/office/word/2010/wordprocessingDrawing" xmlns:wp="http://schemas.openxmlformats.org/drawingml/2006/wordprocessingDrawing" xmlns:w10="urn:schemas-microsoft-com:office:word" xmlns:w="http://schemas.openxmlformats.org/wordprocessingml/2006/main" xmlns:w14="http://schemas.microsoft.com/office/word/2010/wordml" xmlns:w15="http://schemas.microsoft.com/office/word/2012/wordml" xmlns:w16cex="http://schemas.microsoft.com/office/word/2018/wordml/cex" xmlns:w16cid="http://schemas.microsoft.com/office/word/2016/wordml/cid" xmlns:w16="http://schemas.microsoft.com/office/word/2018/wordml" xmlns:w16sdtdh="http://schemas.microsoft.com/office/word/2020/wordml/sdtdatahash" xmlns:w16se="http://schemas.microsoft.com/office/word/2015/wordml/symex" xmlns:wpg="http://schemas.microsoft.com/office/word/2010/wordprocessingGroup" xmlns:wpi="http://schemas.microsoft.com/office/word/2010/wordprocessingInk" xmlns:wne="http://schemas.microsoft.com/office/word/2006/wordml" xmlns:wps="http://schemas.microsoft.com/office/word/2010/wordprocessingShape" mc:Ignorable="w14 w15 w16se w16cid w16 w16cex w16sdtdh wp14">
   <w:footnote w:type="separator" w:id="-1">
     <w:p>
       <w:pPr>
@@ -2621,7 +2713,7 @@
 </file>
 
 <file path=word/numbering.xml><?xml version="1.0" encoding="utf-8"?>
-<w:numbering xmlns:wpc="http://schemas.microsoft.com/office/word/2010/wordprocessingCanvas" xmlns:cx="http://schemas.microsoft.com/office/drawing/2014/chartex" xmlns:cx1="http://schemas.microsoft.com/office/drawing/2015/9/8/chartex" xmlns:mc="http://schemas.openxmlformats.org/markup-compatibility/2006" xmlns:o="urn:schemas-microsoft-com:office:office" xmlns:r="http://schemas.openxmlformats.org/officeDocument/2006/relationships" xmlns:m="http://schemas.openxmlformats.org/officeDocument/2006/math" xmlns:v="urn:schemas-microsoft-com:vml" xmlns:wp14="http://schemas.microsoft.com/office/word/2010/wordprocessingDrawing" xmlns:wp="http://schemas.openxmlformats.org/drawingml/2006/wordprocessingDrawing" xmlns:w10="urn:schemas-microsoft-com:office:word" xmlns:w="http://schemas.openxmlformats.org/wordprocessingml/2006/main" xmlns:w14="http://schemas.microsoft.com/office/word/2010/wordml" xmlns:w15="http://schemas.microsoft.com/office/word/2012/wordml" xmlns:w16se="http://schemas.microsoft.com/office/word/2015/wordml/symex" xmlns:wpg="http://schemas.microsoft.com/office/word/2010/wordprocessingGroup" xmlns:wpi="http://schemas.microsoft.com/office/word/2010/wordprocessingInk" xmlns:wne="http://schemas.microsoft.com/office/word/2006/wordml" xmlns:wps="http://schemas.microsoft.com/office/word/2010/wordprocessingShape" mc:Ignorable="w14 w15 w16se wp14">
+<w:numbering xmlns:wpc="http://schemas.microsoft.com/office/word/2010/wordprocessingCanvas" xmlns:cx="http://schemas.microsoft.com/office/drawing/2014/chartex" xmlns:cx1="http://schemas.microsoft.com/office/drawing/2015/9/8/chartex" xmlns:cx2="http://schemas.microsoft.com/office/drawing/2015/10/21/chartex" xmlns:cx3="http://schemas.microsoft.com/office/drawing/2016/5/9/chartex" xmlns:cx4="http://schemas.microsoft.com/office/drawing/2016/5/10/chartex" xmlns:cx5="http://schemas.microsoft.com/office/drawing/2016/5/11/chartex" xmlns:cx6="http://schemas.microsoft.com/office/drawing/2016/5/12/chartex" xmlns:cx7="http://schemas.microsoft.com/office/drawing/2016/5/13/chartex" xmlns:cx8="http://schemas.microsoft.com/office/drawing/2016/5/14/chartex" xmlns:mc="http://schemas.openxmlformats.org/markup-compatibility/2006" xmlns:aink="http://schemas.microsoft.com/office/drawing/2016/ink" xmlns:am3d="http://schemas.microsoft.com/office/drawing/2017/model3d" xmlns:o="urn:schemas-microsoft-com:office:office" xmlns:oel="http://schemas.microsoft.com/office/2019/extlst" xmlns:r="http://schemas.openxmlformats.org/officeDocument/2006/relationships" xmlns:m="http://schemas.openxmlformats.org/officeDocument/2006/math" xmlns:v="urn:schemas-microsoft-com:vml" xmlns:wp14="http://schemas.microsoft.com/office/word/2010/wordprocessingDrawing" xmlns:wp="http://schemas.openxmlformats.org/drawingml/2006/wordprocessingDrawing" xmlns:w10="urn:schemas-microsoft-com:office:word" xmlns:w="http://schemas.openxmlformats.org/wordprocessingml/2006/main" xmlns:w14="http://schemas.microsoft.com/office/word/2010/wordml" xmlns:w15="http://schemas.microsoft.com/office/word/2012/wordml" xmlns:w16cex="http://schemas.microsoft.com/office/word/2018/wordml/cex" xmlns:w16cid="http://schemas.microsoft.com/office/word/2016/wordml/cid" xmlns:w16="http://schemas.microsoft.com/office/word/2018/wordml" xmlns:w16sdtdh="http://schemas.microsoft.com/office/word/2020/wordml/sdtdatahash" xmlns:w16se="http://schemas.microsoft.com/office/word/2015/wordml/symex" xmlns:wpg="http://schemas.microsoft.com/office/word/2010/wordprocessingGroup" xmlns:wpi="http://schemas.microsoft.com/office/word/2010/wordprocessingInk" xmlns:wne="http://schemas.microsoft.com/office/word/2006/wordml" xmlns:wps="http://schemas.microsoft.com/office/word/2010/wordprocessingShape" mc:Ignorable="w14 w15 w16se w16cid w16 w16cex w16sdtdh wp14">
   <w:abstractNum w:abstractNumId="0" w15:restartNumberingAfterBreak="0">
     <w:nsid w:val="2D932F39"/>
     <w:multiLevelType w:val="multilevel"/>
@@ -3200,26 +3292,26 @@
       </w:rPr>
     </w:lvl>
   </w:abstractNum>
-  <w:num w:numId="1">
+  <w:num w:numId="1" w16cid:durableId="14622622">
     <w:abstractNumId w:val="1"/>
   </w:num>
-  <w:num w:numId="2">
+  <w:num w:numId="2" w16cid:durableId="1262951979">
     <w:abstractNumId w:val="4"/>
   </w:num>
-  <w:num w:numId="3">
+  <w:num w:numId="3" w16cid:durableId="1584685660">
     <w:abstractNumId w:val="2"/>
   </w:num>
-  <w:num w:numId="4">
+  <w:num w:numId="4" w16cid:durableId="783155645">
     <w:abstractNumId w:val="3"/>
   </w:num>
-  <w:num w:numId="5">
+  <w:num w:numId="5" w16cid:durableId="1413502253">
     <w:abstractNumId w:val="0"/>
   </w:num>
 </w:numbering>
 </file>
 
 <file path=word/styles.xml><?xml version="1.0" encoding="utf-8"?>
-<w:styles xmlns:mc="http://schemas.openxmlformats.org/markup-compatibility/2006" xmlns:r="http://schemas.openxmlformats.org/officeDocument/2006/relationships" xmlns:w="http://schemas.openxmlformats.org/wordprocessingml/2006/main" xmlns:w14="http://schemas.microsoft.com/office/word/2010/wordml" xmlns:w15="http://schemas.microsoft.com/office/word/2012/wordml" xmlns:w16se="http://schemas.microsoft.com/office/word/2015/wordml/symex" mc:Ignorable="w14 w15 w16se">
+<w:styles xmlns:mc="http://schemas.openxmlformats.org/markup-compatibility/2006" xmlns:r="http://schemas.openxmlformats.org/officeDocument/2006/relationships" xmlns:w="http://schemas.openxmlformats.org/wordprocessingml/2006/main" xmlns:w14="http://schemas.microsoft.com/office/word/2010/wordml" xmlns:w15="http://schemas.microsoft.com/office/word/2012/wordml" xmlns:w16cex="http://schemas.microsoft.com/office/word/2018/wordml/cex" xmlns:w16cid="http://schemas.microsoft.com/office/word/2016/wordml/cid" xmlns:w16="http://schemas.microsoft.com/office/word/2018/wordml" xmlns:w16sdtdh="http://schemas.microsoft.com/office/word/2020/wordml/sdtdatahash" xmlns:w16se="http://schemas.microsoft.com/office/word/2015/wordml/symex" mc:Ignorable="w14 w15 w16se w16cid w16 w16cex w16sdtdh">
   <w:docDefaults>
     <w:rPrDefault>
       <w:rPr>
@@ -3235,7 +3327,7 @@
       </w:pPr>
     </w:pPrDefault>
   </w:docDefaults>
-  <w:latentStyles w:defLockedState="0" w:defUIPriority="99" w:defSemiHidden="0" w:defUnhideWhenUsed="0" w:defQFormat="0" w:count="371">
+  <w:latentStyles w:defLockedState="0" w:defUIPriority="99" w:defSemiHidden="0" w:defUnhideWhenUsed="0" w:defQFormat="0" w:count="376">
     <w:lsdException w:name="Normal" w:uiPriority="0" w:qFormat="1"/>
     <w:lsdException w:name="heading 1" w:uiPriority="9" w:qFormat="1"/>
     <w:lsdException w:name="heading 2" w:semiHidden="1" w:uiPriority="9" w:unhideWhenUsed="1" w:qFormat="1"/>
@@ -3341,7 +3433,6 @@
     <w:lsdException w:name="HTML Sample" w:semiHidden="1" w:unhideWhenUsed="1"/>
     <w:lsdException w:name="HTML Typewriter" w:semiHidden="1" w:unhideWhenUsed="1"/>
     <w:lsdException w:name="HTML Variable" w:semiHidden="1" w:unhideWhenUsed="1"/>
-    <w:lsdException w:name="Normal Table" w:semiHidden="1" w:unhideWhenUsed="1"/>
     <w:lsdException w:name="annotation subject" w:semiHidden="1" w:unhideWhenUsed="1"/>
     <w:lsdException w:name="No List" w:semiHidden="1" w:unhideWhenUsed="1"/>
     <w:lsdException w:name="Outline List 1" w:semiHidden="1" w:unhideWhenUsed="1"/>
@@ -3384,11 +3475,8 @@
     <w:lsdException w:name="Table Contemporary" w:semiHidden="1" w:unhideWhenUsed="1"/>
     <w:lsdException w:name="Table Elegant" w:semiHidden="1" w:unhideWhenUsed="1"/>
     <w:lsdException w:name="Table Professional" w:semiHidden="1" w:unhideWhenUsed="1"/>
-    <w:lsdException w:name="Table Subtle 1" w:semiHidden="1" w:unhideWhenUsed="1"/>
     <w:lsdException w:name="Table Subtle 2" w:semiHidden="1" w:unhideWhenUsed="1"/>
     <w:lsdException w:name="Table Web 1" w:semiHidden="1" w:unhideWhenUsed="1"/>
-    <w:lsdException w:name="Table Web 2" w:semiHidden="1" w:unhideWhenUsed="1"/>
-    <w:lsdException w:name="Table Web 3" w:semiHidden="1" w:unhideWhenUsed="1"/>
     <w:lsdException w:name="Balloon Text" w:semiHidden="1" w:unhideWhenUsed="1"/>
     <w:lsdException w:name="Table Grid" w:uiPriority="39"/>
     <w:lsdException w:name="Table Theme" w:semiHidden="1" w:unhideWhenUsed="1"/>
@@ -3607,18 +3695,23 @@
     <w:lsdException w:name="List Table 5 Dark Accent 6" w:uiPriority="50"/>
     <w:lsdException w:name="List Table 6 Colorful Accent 6" w:uiPriority="51"/>
     <w:lsdException w:name="List Table 7 Colorful Accent 6" w:uiPriority="52"/>
+    <w:lsdException w:name="Mention" w:semiHidden="1" w:unhideWhenUsed="1"/>
+    <w:lsdException w:name="Smart Hyperlink" w:semiHidden="1" w:unhideWhenUsed="1"/>
+    <w:lsdException w:name="Hashtag" w:semiHidden="1" w:unhideWhenUsed="1"/>
+    <w:lsdException w:name="Unresolved Mention" w:semiHidden="1" w:unhideWhenUsed="1"/>
+    <w:lsdException w:name="Smart Link" w:semiHidden="1" w:unhideWhenUsed="1"/>
   </w:latentStyles>
-  <w:style w:type="paragraph" w:default="1" w:styleId="Normal">
+  <w:style w:type="paragraph" w:default="1" w:styleId="a">
     <w:name w:val="Normal"/>
     <w:qFormat/>
   </w:style>
-  <w:style w:type="character" w:default="1" w:styleId="DefaultParagraphFont">
+  <w:style w:type="character" w:default="1" w:styleId="a0">
     <w:name w:val="Default Paragraph Font"/>
     <w:uiPriority w:val="1"/>
     <w:semiHidden/>
     <w:unhideWhenUsed/>
   </w:style>
-  <w:style w:type="table" w:default="1" w:styleId="TableNormal">
+  <w:style w:type="table" w:default="1" w:styleId="a1">
     <w:name w:val="Normal Table"/>
     <w:uiPriority w:val="99"/>
     <w:semiHidden/>
@@ -3633,16 +3726,16 @@
       </w:tblCellMar>
     </w:tblPr>
   </w:style>
-  <w:style w:type="numbering" w:default="1" w:styleId="NoList">
+  <w:style w:type="numbering" w:default="1" w:styleId="a2">
     <w:name w:val="No List"/>
     <w:uiPriority w:val="99"/>
     <w:semiHidden/>
     <w:unhideWhenUsed/>
   </w:style>
-  <w:style w:type="paragraph" w:styleId="HTMLPreformatted">
+  <w:style w:type="paragraph" w:styleId="HTML">
     <w:name w:val="HTML Preformatted"/>
-    <w:basedOn w:val="Normal"/>
-    <w:link w:val="HTMLPreformattedChar"/>
+    <w:basedOn w:val="a"/>
+    <w:link w:val="HTML0"/>
     <w:uiPriority w:val="99"/>
     <w:semiHidden/>
     <w:unhideWhenUsed/>
@@ -3675,10 +3768,10 @@
       <w:lang w:eastAsia="ru-RU"/>
     </w:rPr>
   </w:style>
-  <w:style w:type="character" w:customStyle="1" w:styleId="HTMLPreformattedChar">
-    <w:name w:val="HTML Preformatted Char"/>
-    <w:basedOn w:val="DefaultParagraphFont"/>
-    <w:link w:val="HTMLPreformatted"/>
+  <w:style w:type="character" w:customStyle="1" w:styleId="HTML0">
+    <w:name w:val="Стандартный HTML Знак"/>
+    <w:basedOn w:val="a0"/>
+    <w:link w:val="HTML"/>
     <w:uiPriority w:val="99"/>
     <w:semiHidden/>
     <w:rsid w:val="00387528"/>
@@ -3691,13 +3784,13 @@
   </w:style>
   <w:style w:type="character" w:customStyle="1" w:styleId="code-quote">
     <w:name w:val="code-quote"/>
-    <w:basedOn w:val="DefaultParagraphFont"/>
+    <w:basedOn w:val="a0"/>
     <w:rsid w:val="00387528"/>
   </w:style>
-  <w:style w:type="paragraph" w:styleId="Header">
+  <w:style w:type="paragraph" w:styleId="a3">
     <w:name w:val="header"/>
-    <w:basedOn w:val="Normal"/>
-    <w:link w:val="HeaderChar"/>
+    <w:basedOn w:val="a"/>
+    <w:link w:val="a4"/>
     <w:uiPriority w:val="99"/>
     <w:unhideWhenUsed/>
     <w:rsid w:val="00387528"/>
@@ -3709,17 +3802,17 @@
       <w:spacing w:after="0" w:line="240" w:lineRule="auto"/>
     </w:pPr>
   </w:style>
-  <w:style w:type="character" w:customStyle="1" w:styleId="HeaderChar">
-    <w:name w:val="Header Char"/>
-    <w:basedOn w:val="DefaultParagraphFont"/>
-    <w:link w:val="Header"/>
+  <w:style w:type="character" w:customStyle="1" w:styleId="a4">
+    <w:name w:val="Верхний колонтитул Знак"/>
+    <w:basedOn w:val="a0"/>
+    <w:link w:val="a3"/>
     <w:uiPriority w:val="99"/>
     <w:rsid w:val="00387528"/>
   </w:style>
-  <w:style w:type="paragraph" w:styleId="Footer">
+  <w:style w:type="paragraph" w:styleId="a5">
     <w:name w:val="footer"/>
-    <w:basedOn w:val="Normal"/>
-    <w:link w:val="FooterChar"/>
+    <w:basedOn w:val="a"/>
+    <w:link w:val="a6"/>
     <w:uiPriority w:val="99"/>
     <w:unhideWhenUsed/>
     <w:rsid w:val="00387528"/>
@@ -3731,16 +3824,16 @@
       <w:spacing w:after="0" w:line="240" w:lineRule="auto"/>
     </w:pPr>
   </w:style>
-  <w:style w:type="character" w:customStyle="1" w:styleId="FooterChar">
-    <w:name w:val="Footer Char"/>
-    <w:basedOn w:val="DefaultParagraphFont"/>
-    <w:link w:val="Footer"/>
+  <w:style w:type="character" w:customStyle="1" w:styleId="a6">
+    <w:name w:val="Нижний колонтитул Знак"/>
+    <w:basedOn w:val="a0"/>
+    <w:link w:val="a5"/>
     <w:uiPriority w:val="99"/>
     <w:rsid w:val="00387528"/>
   </w:style>
-  <w:style w:type="paragraph" w:styleId="ListParagraph">
+  <w:style w:type="paragraph" w:styleId="a7">
     <w:name w:val="List Paragraph"/>
-    <w:basedOn w:val="Normal"/>
+    <w:basedOn w:val="a"/>
     <w:uiPriority w:val="34"/>
     <w:qFormat/>
     <w:rsid w:val="00387528"/>
@@ -3751,7 +3844,7 @@
   </w:style>
   <w:style w:type="character" w:customStyle="1" w:styleId="code-keyword">
     <w:name w:val="code-keyword"/>
-    <w:basedOn w:val="DefaultParagraphFont"/>
+    <w:basedOn w:val="a0"/>
     <w:rsid w:val="00633D43"/>
   </w:style>
 </w:styles>
